--- a/src/main/java/com/nanwulife/experimentRank/光电效应实验模板.docx
+++ b/src/main/java/com/nanwulife/experimentRank/光电效应实验模板.docx
@@ -65,19 +65,53 @@
     <w:p>
       <w:pPr>
         <w:pStyle w:val="Normal"/>
-        <w:rPr>
-          <w:rFonts w:ascii="楷体_GB2312" w:hAnsi="楷体_GB2312" w:eastAsia="楷体_GB2312"/>
-          <w:sz w:val="28"/>
-          <w:szCs w:val="28"/>
+        <w:spacing w:lineRule="auto" w:line="360"/>
+        <w:ind w:left="-44" w:firstLine="50"/>
+        <w:rPr>
+          <w:rFonts w:ascii="楷体_GB2312" w:hAnsi="楷体_GB2312" w:eastAsia="楷体_GB2312"/>
+          <w:sz w:val="28"/>
+          <w:szCs w:val="28"/>
+          <w:lang w:eastAsia="zh-CN"/>
         </w:rPr>
       </w:pPr>
       <w:r>
         <w:rPr>
-          <w:rFonts w:ascii="楷体_GB2312" w:hAnsi="楷体_GB2312" w:eastAsia="楷体_GB2312"/>
-          <w:sz w:val="28"/>
-          <w:szCs w:val="28"/>
-        </w:rPr>
-        <w:t>一、实验仪器：</w:t>
+          <w:rFonts w:eastAsia="楷体_GB2312" w:ascii="楷体_GB2312" w:hAnsi="楷体_GB2312"/>
+          <w:sz w:val="28"/>
+          <w:szCs w:val="28"/>
+          <w:lang w:eastAsia="zh-CN"/>
+        </w:rPr>
+      </w:r>
+    </w:p>
+    <w:p>
+      <w:pPr>
+        <w:pStyle w:val="Normal"/>
+        <w:spacing w:lineRule="auto" w:line="360"/>
+        <w:ind w:hanging="0"/>
+        <w:rPr>
+          <w:rFonts w:ascii="楷体_GB2312" w:hAnsi="楷体_GB2312" w:eastAsia="楷体_GB2312"/>
+          <w:sz w:val="28"/>
+          <w:szCs w:val="28"/>
+          <w:lang w:eastAsia="zh-CN"/>
+        </w:rPr>
+      </w:pPr>
+      <w:r>
+        <w:rPr>
+          <w:rFonts w:ascii="楷体_GB2312" w:hAnsi="楷体_GB2312" w:eastAsia="楷体_GB2312"/>
+          <w:sz w:val="28"/>
+          <w:szCs w:val="28"/>
+          <w:lang w:eastAsia="zh-CN"/>
+        </w:rPr>
+        <w:t>学号：</w:t>
+      </w:r>
+      <w:r>
+        <w:rPr>
+          <w:rFonts w:eastAsia="楷体_GB2312" w:ascii="楷体_GB2312" w:hAnsi="楷体_GB2312"/>
+          <w:sz w:val="28"/>
+          <w:szCs w:val="28"/>
+          <w:lang w:eastAsia="zh-CN"/>
+        </w:rPr>
+        <w:t>{{stunum}}</w:t>
       </w:r>
     </w:p>
     <w:p>
@@ -89,6 +123,46 @@
       </w:pPr>
       <w:r>
         <w:rPr>
+          <w:rFonts w:ascii="楷体_GB2312" w:hAnsi="楷体_GB2312" w:eastAsia="楷体_GB2312"/>
+          <w:sz w:val="28"/>
+          <w:szCs w:val="28"/>
+          <w:lang w:eastAsia="zh-CN"/>
+        </w:rPr>
+        <w:t>成绩：</w:t>
+      </w:r>
+      <w:r>
+        <w:rPr>
+          <w:rFonts w:eastAsia="楷体_GB2312" w:ascii="楷体_GB2312" w:hAnsi="楷体_GB2312"/>
+          <w:sz w:val="28"/>
+          <w:szCs w:val="28"/>
+          <w:lang w:eastAsia="zh-CN"/>
+        </w:rPr>
+        <w:t>{{score}}</w:t>
+      </w:r>
+    </w:p>
+    <w:p>
+      <w:pPr>
+        <w:pStyle w:val="Normal"/>
+        <w:rPr/>
+      </w:pPr>
+      <w:r>
+        <w:rPr>
+          <w:rFonts w:ascii="楷体_GB2312" w:hAnsi="楷体_GB2312" w:eastAsia="楷体_GB2312"/>
+          <w:sz w:val="28"/>
+          <w:szCs w:val="28"/>
+        </w:rPr>
+        <w:t>一、实验仪器：</w:t>
+      </w:r>
+    </w:p>
+    <w:p>
+      <w:pPr>
+        <w:pStyle w:val="Normal"/>
+        <w:spacing w:lineRule="auto" w:line="360"/>
+        <w:ind w:left="-44" w:firstLine="50"/>
+        <w:rPr/>
+      </w:pPr>
+      <w:r>
+        <w:rPr>
           <w:rFonts w:eastAsia="楷体_GB2312" w:ascii="楷体_GB2312" w:hAnsi="楷体_GB2312"/>
           <w:sz w:val="28"/>
           <w:szCs w:val="28"/>
@@ -193,6 +267,17 @@
         </w:rPr>
         <w:t xml:space="preserve"> </w:t>
       </w:r>
+      <w:r>
+        <w:rPr>
+          <w:rFonts w:ascii="Arial" w:hAnsi="Arial" w:cs="Arial" w:eastAsia="楷体_GB2312"/>
+          <w:b/>
+          <w:bCs/>
+          <w:color w:val="C00000"/>
+          <w:sz w:val="36"/>
+          <w:szCs w:val="36"/>
+        </w:rPr>
+        <w:t>√</w:t>
+      </w:r>
     </w:p>
     <w:p>
       <w:pPr>
@@ -253,6 +338,17 @@
         </w:rPr>
         <w:t xml:space="preserve"> </w:t>
       </w:r>
+      <w:r>
+        <w:rPr>
+          <w:rFonts w:eastAsia="楷体_GB2312" w:cs="Arial" w:ascii="Arial" w:hAnsi="Arial"/>
+          <w:b/>
+          <w:bCs/>
+          <w:color w:val="C00000"/>
+          <w:sz w:val="36"/>
+          <w:szCs w:val="36"/>
+        </w:rPr>
+        <w:t>×</w:t>
+      </w:r>
     </w:p>
     <w:p>
       <w:pPr>
@@ -277,41 +373,19 @@
           <w:szCs w:val="28"/>
           <w:lang w:val="en-US" w:eastAsia="zh-CN"/>
         </w:rPr>
-        <w:t>、钠光</w:t>
-      </w:r>
-      <w:r>
-        <w:rPr>
-          <w:rFonts w:ascii="楷体_GB2312" w:hAnsi="楷体_GB2312" w:eastAsia="楷体_GB2312"/>
-          <w:sz w:val="28"/>
-          <w:szCs w:val="28"/>
-        </w:rPr>
-        <w:t>灯及电源、滤光片、光阑、</w:t>
-      </w:r>
-      <w:r>
-        <w:rPr>
-          <w:rFonts w:ascii="楷体_GB2312" w:hAnsi="楷体_GB2312" w:eastAsia="楷体_GB2312"/>
-          <w:sz w:val="28"/>
-          <w:szCs w:val="28"/>
-          <w:lang w:eastAsia="zh-CN"/>
-        </w:rPr>
-        <w:t>平行</w:t>
-      </w:r>
-      <w:r>
-        <w:rPr>
-          <w:rFonts w:ascii="楷体_GB2312" w:hAnsi="楷体_GB2312" w:eastAsia="楷体_GB2312"/>
-          <w:sz w:val="28"/>
-          <w:szCs w:val="28"/>
-        </w:rPr>
-        <w:t>电管和测试仪组成</w:t>
-      </w:r>
-      <w:r>
-        <w:rPr>
-          <w:rFonts w:ascii="楷体_GB2312" w:hAnsi="楷体_GB2312" w:eastAsia="楷体_GB2312"/>
-          <w:sz w:val="28"/>
-          <w:szCs w:val="28"/>
-          <w:lang w:val="en-US" w:eastAsia="zh-CN"/>
-        </w:rPr>
-        <w:t xml:space="preserve"> </w:t>
+        <w:t xml:space="preserve">、钠光灯及电源、滤光片、光阑、平行电管和测试仪组成 </w:t>
+      </w:r>
+      <w:r>
+        <w:rPr>
+          <w:rFonts w:eastAsia="楷体_GB2312" w:cs="Arial" w:ascii="Arial" w:hAnsi="Arial"/>
+          <w:b/>
+          <w:bCs/>
+          <w:color w:val="C00000"/>
+          <w:sz w:val="36"/>
+          <w:szCs w:val="36"/>
+          <w:lang w:val="en-US" w:eastAsia="zh-CN"/>
+        </w:rPr>
+        <w:t>×</w:t>
       </w:r>
     </w:p>
     <w:p>
@@ -444,7 +518,19 @@
           <w:szCs w:val="28"/>
           <w:lang w:val="en-US" w:eastAsia="zh-CN"/>
         </w:rPr>
-        <w:t xml:space="preserve">、波动性  </w:t>
+        <w:t xml:space="preserve">、波动性 </w:t>
+      </w:r>
+      <w:r>
+        <w:rPr>
+          <w:rFonts w:eastAsia="楷体_GB2312" w:cs="Arial" w:ascii="Arial" w:hAnsi="Arial"/>
+          <w:b/>
+          <w:bCs/>
+          <w:color w:val="C00000"/>
+          <w:sz w:val="36"/>
+          <w:szCs w:val="36"/>
+          <w:lang w:val="en-US" w:eastAsia="zh-CN"/>
+        </w:rPr>
+        <w:t>×</w:t>
       </w:r>
       <w:r>
         <w:rPr>
@@ -453,16 +539,28 @@
           <w:szCs w:val="28"/>
           <w:lang w:val="en-US" w:eastAsia="zh-CN"/>
         </w:rPr>
-        <w:t>B</w:t>
-      </w:r>
-      <w:r>
-        <w:rPr>
-          <w:rFonts w:ascii="楷体_GB2312" w:hAnsi="楷体_GB2312" w:eastAsia="楷体_GB2312"/>
-          <w:sz w:val="28"/>
-          <w:szCs w:val="28"/>
-          <w:lang w:val="en-US" w:eastAsia="zh-CN"/>
-        </w:rPr>
-        <w:t xml:space="preserve">、光子性  </w:t>
+        <w:t xml:space="preserve"> B</w:t>
+      </w:r>
+      <w:r>
+        <w:rPr>
+          <w:rFonts w:ascii="楷体_GB2312" w:hAnsi="楷体_GB2312" w:eastAsia="楷体_GB2312"/>
+          <w:sz w:val="28"/>
+          <w:szCs w:val="28"/>
+          <w:lang w:val="en-US" w:eastAsia="zh-CN"/>
+        </w:rPr>
+        <w:t xml:space="preserve">、光子性 </w:t>
+      </w:r>
+      <w:r>
+        <w:rPr>
+          <w:rFonts w:eastAsia="楷体_GB2312" w:cs="Arial" w:ascii="Arial" w:hAnsi="Arial"/>
+          <w:b/>
+          <w:bCs/>
+          <w:color w:val="C00000"/>
+          <w:sz w:val="36"/>
+          <w:szCs w:val="36"/>
+          <w:lang w:val="en-US" w:eastAsia="zh-CN"/>
+        </w:rPr>
+        <w:t>×</w:t>
       </w:r>
       <w:r>
         <w:rPr>
@@ -471,7 +569,7 @@
           <w:szCs w:val="28"/>
           <w:lang w:val="en-US" w:eastAsia="zh-CN"/>
         </w:rPr>
-        <w:t>C</w:t>
+        <w:t xml:space="preserve"> C</w:t>
       </w:r>
       <w:r>
         <w:rPr>
@@ -481,6 +579,18 @@
           <w:lang w:val="en-US" w:eastAsia="zh-CN"/>
         </w:rPr>
         <w:t xml:space="preserve">、量子性 </w:t>
+      </w:r>
+      <w:r>
+        <w:rPr>
+          <w:rFonts w:ascii="Arial" w:hAnsi="Arial" w:cs="Arial" w:eastAsia="楷体_GB2312"/>
+          <w:b/>
+          <w:bCs/>
+          <w:color w:val="C00000"/>
+          <w:sz w:val="36"/>
+          <w:szCs w:val="36"/>
+          <w:lang w:val="en-US" w:eastAsia="zh-CN"/>
+        </w:rPr>
+        <w:t>√</w:t>
       </w:r>
     </w:p>
     <w:p>
@@ -568,12 +678,7 @@
         <w:pStyle w:val="Normal"/>
         <w:spacing w:lineRule="auto" w:line="360"/>
         <w:ind w:left="-44" w:firstLine="344"/>
-        <w:rPr>
-          <w:rFonts w:ascii="楷体_GB2312" w:hAnsi="楷体_GB2312" w:eastAsia="楷体_GB2312"/>
-          <w:sz w:val="28"/>
-          <w:szCs w:val="28"/>
-          <w:lang w:val="en-US" w:eastAsia="zh-CN"/>
-        </w:rPr>
+        <w:rPr/>
       </w:pPr>
       <w:r>
         <w:rPr>
@@ -591,7 +696,28 @@
           <w:szCs w:val="28"/>
           <w:lang w:val="en-US" w:eastAsia="zh-CN"/>
         </w:rPr>
-        <w:t xml:space="preserve">、普朗克  </w:t>
+        <w:t xml:space="preserve">、普朗克 </w:t>
+      </w:r>
+      <w:r>
+        <w:rPr>
+          <w:rFonts w:ascii="Arial" w:hAnsi="Arial" w:cs="Arial" w:eastAsia="楷体_GB2312"/>
+          <w:b/>
+          <w:bCs/>
+          <w:color w:val="C00000"/>
+          <w:sz w:val="36"/>
+          <w:szCs w:val="36"/>
+          <w:lang w:val="en-US" w:eastAsia="zh-CN"/>
+        </w:rPr>
+        <w:t>√</w:t>
+      </w:r>
+      <w:r>
+        <w:rPr>
+          <w:rFonts w:ascii="楷体_GB2312" w:hAnsi="楷体_GB2312" w:eastAsia="楷体_GB2312"/>
+          <w:sz w:val="28"/>
+          <w:szCs w:val="28"/>
+          <w:lang w:val="en-US" w:eastAsia="zh-CN"/>
+        </w:rPr>
+        <w:t xml:space="preserve"> </w:t>
       </w:r>
       <w:r>
         <w:rPr>
@@ -609,7 +735,19 @@
           <w:szCs w:val="28"/>
           <w:lang w:val="en-US" w:eastAsia="zh-CN"/>
         </w:rPr>
-        <w:t xml:space="preserve">、玻尔兹曼  </w:t>
+        <w:t xml:space="preserve">、玻尔兹曼 </w:t>
+      </w:r>
+      <w:r>
+        <w:rPr>
+          <w:rFonts w:eastAsia="楷体_GB2312" w:cs="Arial" w:ascii="Arial" w:hAnsi="Arial"/>
+          <w:b/>
+          <w:bCs/>
+          <w:color w:val="C00000"/>
+          <w:sz w:val="36"/>
+          <w:szCs w:val="36"/>
+          <w:lang w:val="en-US" w:eastAsia="zh-CN"/>
+        </w:rPr>
+        <w:t>×</w:t>
       </w:r>
       <w:r>
         <w:rPr>
@@ -618,7 +756,7 @@
           <w:szCs w:val="28"/>
           <w:lang w:val="en-US" w:eastAsia="zh-CN"/>
         </w:rPr>
-        <w:t>C</w:t>
+        <w:t xml:space="preserve"> C</w:t>
       </w:r>
       <w:r>
         <w:rPr>
@@ -628,6 +766,18 @@
           <w:lang w:val="en-US" w:eastAsia="zh-CN"/>
         </w:rPr>
         <w:t xml:space="preserve">、引力 </w:t>
+      </w:r>
+      <w:r>
+        <w:rPr>
+          <w:rFonts w:eastAsia="楷体_GB2312" w:cs="Arial" w:ascii="Arial" w:hAnsi="Arial"/>
+          <w:b/>
+          <w:bCs/>
+          <w:color w:val="C00000"/>
+          <w:sz w:val="36"/>
+          <w:szCs w:val="36"/>
+          <w:lang w:val="en-US" w:eastAsia="zh-CN"/>
+        </w:rPr>
+        <w:t>×</w:t>
       </w:r>
     </w:p>
     <w:p>
@@ -762,16 +912,16 @@
           <w:szCs w:val="28"/>
           <w:lang w:val="en-US" w:eastAsia="zh-CN"/>
         </w:rPr>
-        <w:t>()</w:t>
-      </w:r>
-      <w:r>
-        <w:rPr>
-          <w:rFonts w:ascii="楷体_GB2312" w:hAnsi="楷体_GB2312" w:eastAsia="楷体_GB2312"/>
-          <w:sz w:val="28"/>
-          <w:szCs w:val="28"/>
-          <w:lang w:val="en-US" w:eastAsia="zh-CN"/>
-        </w:rPr>
-        <w:t>时，才能从金属表面打出光电子</w:t>
+        <w:t>( )</w:t>
+      </w:r>
+      <w:r>
+        <w:rPr>
+          <w:rFonts w:ascii="楷体_GB2312" w:hAnsi="楷体_GB2312" w:eastAsia="楷体_GB2312"/>
+          <w:sz w:val="28"/>
+          <w:szCs w:val="28"/>
+          <w:lang w:val="en-US" w:eastAsia="zh-CN"/>
+        </w:rPr>
+        <w:t xml:space="preserve">时，才能从金属表面打出光电子 </w:t>
       </w:r>
       <w:r>
         <w:rPr>
@@ -788,15 +938,7 @@
         <w:pStyle w:val="Normal"/>
         <w:spacing w:lineRule="auto" w:line="360"/>
         <w:ind w:left="-44" w:firstLine="344"/>
-        <w:rPr>
-          <w:rFonts w:ascii="楷体_GB2312" w:hAnsi="楷体_GB2312" w:eastAsia="楷体_GB2312"/>
-          <w:b/>
-          <w:b/>
-          <w:bCs/>
-          <w:color w:val="C00000"/>
-          <w:sz w:val="32"/>
-          <w:szCs w:val="32"/>
-        </w:rPr>
+        <w:rPr/>
       </w:pPr>
       <w:r>
         <w:rPr>
@@ -859,7 +1001,7 @@
       <w:r>
         <w:rPr>
           <w:rFonts w:ascii="楷体_GB2312" w:hAnsi="楷体_GB2312" w:eastAsia="楷体_GB2312"/>
-          <w:position w:val="-5"/>
+          <w:position w:val="-11"/>
           <w:sz w:val="28"/>
           <w:szCs w:val="28"/>
           <w:lang w:val="en-US" w:eastAsia="zh-CN"/>
@@ -868,12 +1010,14 @@
       </w:r>
       <w:r>
         <w:rPr>
-          <w:rFonts w:ascii="楷体_GB2312" w:hAnsi="楷体_GB2312" w:eastAsia="楷体_GB2312"/>
-          <w:sz w:val="28"/>
-          <w:szCs w:val="28"/>
-          <w:lang w:val="en-US" w:eastAsia="zh-CN"/>
-        </w:rPr>
-        <w:t xml:space="preserve"> </w:t>
+          <w:rFonts w:eastAsia="楷体_GB2312" w:cs="Arial" w:ascii="Arial" w:hAnsi="Arial"/>
+          <w:b/>
+          <w:bCs/>
+          <w:color w:val="C00000"/>
+          <w:sz w:val="36"/>
+          <w:szCs w:val="36"/>
+        </w:rPr>
+        <w:t>×</w:t>
       </w:r>
       <w:r>
         <w:rPr>
@@ -882,7 +1026,7 @@
           <w:szCs w:val="28"/>
           <w:lang w:val="en-US" w:eastAsia="zh-CN"/>
         </w:rPr>
-        <w:t>B</w:t>
+        <w:t xml:space="preserve"> B</w:t>
       </w:r>
       <w:r>
         <w:rPr>
@@ -942,18 +1086,24 @@
         </w:rPr>
         <w:t xml:space="preserve"> </w:t>
       </w:r>
+      <w:r>
+        <w:rPr>
+          <w:rFonts w:ascii="Arial" w:hAnsi="Arial" w:cs="Arial" w:eastAsia="楷体_GB2312"/>
+          <w:b/>
+          <w:bCs/>
+          <w:color w:val="C00000"/>
+          <w:sz w:val="36"/>
+          <w:szCs w:val="36"/>
+        </w:rPr>
+        <w:t>√</w:t>
+      </w:r>
     </w:p>
     <w:p>
       <w:pPr>
         <w:pStyle w:val="Normal"/>
         <w:spacing w:lineRule="auto" w:line="360"/>
         <w:ind w:left="-44" w:firstLine="344"/>
-        <w:rPr>
-          <w:rFonts w:ascii="楷体_GB2312" w:hAnsi="楷体_GB2312" w:eastAsia="楷体_GB2312"/>
-          <w:sz w:val="28"/>
-          <w:szCs w:val="28"/>
-          <w:lang w:val="en-US" w:eastAsia="zh-CN"/>
-        </w:rPr>
+        <w:rPr/>
       </w:pPr>
       <w:r>
         <w:rPr>
@@ -974,6 +1124,28 @@
           <w:lang w:val="en-US" w:eastAsia="zh-CN"/>
         </w:rPr>
         <w:t xml:space="preserve">、任何入射光频率 </w:t>
+      </w:r>
+      <w:r>
+        <w:rPr>
+          <w:rFonts w:eastAsia="楷体_GB2312" w:cs="Arial" w:ascii="Arial" w:hAnsi="Arial"/>
+          <w:b/>
+          <w:bCs/>
+          <w:color w:val="C00000"/>
+          <w:sz w:val="36"/>
+          <w:szCs w:val="36"/>
+          <w:lang w:val="en-US" w:eastAsia="zh-CN"/>
+        </w:rPr>
+        <w:t>×</w:t>
+      </w:r>
+      <w:r>
+        <w:rPr>
+          <w:rFonts w:eastAsia="楷体_GB2312" w:ascii="楷体_GB2312" w:hAnsi="楷体_GB2312"/>
+          <w:color w:val="00000A"/>
+          <w:sz w:val="28"/>
+          <w:szCs w:val="28"/>
+          <w:lang w:val="en-US" w:eastAsia="zh-CN"/>
+        </w:rPr>
+        <w:t xml:space="preserve"> </w:t>
       </w:r>
     </w:p>
     <w:p>
@@ -1063,12 +1235,7 @@
         <w:pStyle w:val="Normal"/>
         <w:spacing w:lineRule="auto" w:line="360"/>
         <w:ind w:left="-44" w:firstLine="344"/>
-        <w:rPr>
-          <w:rFonts w:ascii="楷体_GB2312" w:hAnsi="楷体_GB2312" w:eastAsia="楷体_GB2312"/>
-          <w:sz w:val="28"/>
-          <w:szCs w:val="28"/>
-          <w:lang w:val="en-US" w:eastAsia="zh-CN"/>
-        </w:rPr>
+        <w:rPr/>
       </w:pPr>
       <w:r>
         <w:rPr>
@@ -1087,6 +1254,17 @@
           <w:lang w:val="en-US" w:eastAsia="zh-CN"/>
         </w:rPr>
         <w:t>、仅与入射光强有关，与入射光频率无关；</w:t>
+      </w:r>
+      <w:r>
+        <w:rPr>
+          <w:rFonts w:ascii="Arial" w:hAnsi="Arial" w:cs="Arial" w:eastAsia="楷体_GB2312"/>
+          <w:b/>
+          <w:bCs/>
+          <w:color w:val="C00000"/>
+          <w:sz w:val="36"/>
+          <w:szCs w:val="36"/>
+        </w:rPr>
+        <w:t>√</w:t>
       </w:r>
     </w:p>
     <w:p>
@@ -1094,33 +1272,36 @@
         <w:pStyle w:val="Normal"/>
         <w:spacing w:lineRule="auto" w:line="360"/>
         <w:ind w:left="-44" w:firstLine="344"/>
-        <w:rPr>
-          <w:rFonts w:ascii="Arial" w:hAnsi="Arial" w:eastAsia="楷体_GB2312" w:cs="Arial"/>
-          <w:b/>
+        <w:rPr/>
+      </w:pPr>
+      <w:r>
+        <w:rPr>
+          <w:rFonts w:eastAsia="楷体_GB2312" w:ascii="楷体_GB2312" w:hAnsi="楷体_GB2312"/>
+          <w:sz w:val="28"/>
+          <w:szCs w:val="28"/>
+          <w:lang w:val="en-US" w:eastAsia="zh-CN"/>
+        </w:rPr>
+        <w:t>B</w:t>
+      </w:r>
+      <w:r>
+        <w:rPr>
+          <w:rFonts w:ascii="楷体_GB2312" w:hAnsi="楷体_GB2312" w:eastAsia="楷体_GB2312"/>
+          <w:sz w:val="28"/>
+          <w:szCs w:val="28"/>
+          <w:lang w:val="en-US" w:eastAsia="zh-CN"/>
+        </w:rPr>
+        <w:t>、仅与入射光频率有关，与入射光强无关；</w:t>
+      </w:r>
+      <w:r>
+        <w:rPr>
+          <w:rFonts w:eastAsia="楷体_GB2312" w:cs="Arial" w:ascii="Arial" w:hAnsi="Arial"/>
           <w:b/>
           <w:bCs/>
           <w:color w:val="C00000"/>
           <w:sz w:val="36"/>
           <w:szCs w:val="36"/>
         </w:rPr>
-      </w:pPr>
-      <w:r>
-        <w:rPr>
-          <w:rFonts w:eastAsia="楷体_GB2312" w:ascii="楷体_GB2312" w:hAnsi="楷体_GB2312"/>
-          <w:sz w:val="28"/>
-          <w:szCs w:val="28"/>
-          <w:lang w:val="en-US" w:eastAsia="zh-CN"/>
-        </w:rPr>
-        <w:t>B</w:t>
-      </w:r>
-      <w:r>
-        <w:rPr>
-          <w:rFonts w:ascii="楷体_GB2312" w:hAnsi="楷体_GB2312" w:eastAsia="楷体_GB2312"/>
-          <w:sz w:val="28"/>
-          <w:szCs w:val="28"/>
-          <w:lang w:val="en-US" w:eastAsia="zh-CN"/>
-        </w:rPr>
-        <w:t>、仅与入射光频率有关，与入射光强无关；</w:t>
+        <w:t>×</w:t>
       </w:r>
     </w:p>
     <w:p>
@@ -1128,33 +1309,37 @@
         <w:pStyle w:val="Normal"/>
         <w:spacing w:lineRule="auto" w:line="360"/>
         <w:ind w:left="-44" w:firstLine="344"/>
-        <w:rPr>
-          <w:rFonts w:ascii="Arial" w:hAnsi="Arial" w:eastAsia="楷体_GB2312" w:cs="Arial"/>
-          <w:b/>
+        <w:rPr/>
+      </w:pPr>
+      <w:r>
+        <w:rPr>
+          <w:rFonts w:eastAsia="楷体_GB2312" w:ascii="楷体_GB2312" w:hAnsi="楷体_GB2312"/>
+          <w:sz w:val="28"/>
+          <w:szCs w:val="28"/>
+          <w:lang w:val="en-US" w:eastAsia="zh-CN"/>
+        </w:rPr>
+        <w:t>C</w:t>
+      </w:r>
+      <w:r>
+        <w:rPr>
+          <w:rFonts w:ascii="楷体_GB2312" w:hAnsi="楷体_GB2312" w:eastAsia="楷体_GB2312"/>
+          <w:sz w:val="28"/>
+          <w:szCs w:val="28"/>
+          <w:lang w:val="en-US" w:eastAsia="zh-CN"/>
+        </w:rPr>
+        <w:t>、既与入射光强有关，也与入射光频率有关；</w:t>
+      </w:r>
+      <w:r>
+        <w:rPr>
+          <w:rFonts w:eastAsia="楷体_GB2312" w:cs="Arial" w:ascii="Arial" w:hAnsi="Arial"/>
           <w:b/>
           <w:bCs/>
           <w:color w:val="C00000"/>
           <w:sz w:val="36"/>
           <w:szCs w:val="36"/>
-        </w:rPr>
-      </w:pPr>
-      <w:r>
-        <w:rPr>
-          <w:rFonts w:eastAsia="楷体_GB2312" w:ascii="楷体_GB2312" w:hAnsi="楷体_GB2312"/>
-          <w:sz w:val="28"/>
-          <w:szCs w:val="28"/>
-          <w:lang w:val="en-US" w:eastAsia="zh-CN"/>
-        </w:rPr>
-        <w:t>C</w:t>
-      </w:r>
-      <w:r>
-        <w:rPr>
-          <w:rFonts w:ascii="楷体_GB2312" w:hAnsi="楷体_GB2312" w:eastAsia="楷体_GB2312"/>
-          <w:sz w:val="28"/>
-          <w:szCs w:val="28"/>
-          <w:lang w:val="en-US" w:eastAsia="zh-CN"/>
-        </w:rPr>
-        <w:t>、既与入射光强有关，也与入射光频率有关；</w:t>
+          <w:lang w:val="en-US" w:eastAsia="zh-CN"/>
+        </w:rPr>
+        <w:t>×</w:t>
       </w:r>
     </w:p>
     <w:p>
@@ -1239,33 +1424,36 @@
           <w:numId w:val="0"/>
         </w:numPr>
         <w:ind w:firstLine="280"/>
-        <w:rPr>
-          <w:rFonts w:ascii="Arial" w:hAnsi="Arial" w:eastAsia="楷体_GB2312" w:cs="Arial"/>
-          <w:b/>
+        <w:rPr/>
+      </w:pPr>
+      <w:r>
+        <w:rPr>
+          <w:rFonts w:eastAsia="楷体_GB2312" w:ascii="楷体_GB2312" w:hAnsi="楷体_GB2312"/>
+          <w:sz w:val="28"/>
+          <w:szCs w:val="28"/>
+          <w:lang w:val="en-US" w:eastAsia="zh-CN"/>
+        </w:rPr>
+        <w:t>A</w:t>
+      </w:r>
+      <w:r>
+        <w:rPr>
+          <w:rFonts w:ascii="楷体_GB2312" w:hAnsi="楷体_GB2312" w:eastAsia="楷体_GB2312"/>
+          <w:sz w:val="28"/>
+          <w:szCs w:val="28"/>
+          <w:lang w:val="en-US" w:eastAsia="zh-CN"/>
+        </w:rPr>
+        <w:t>、随入射光频率提高而减小，与入射光强无关；</w:t>
+      </w:r>
+      <w:r>
+        <w:rPr>
+          <w:rFonts w:eastAsia="楷体_GB2312" w:cs="Arial" w:ascii="Arial" w:hAnsi="Arial"/>
           <w:b/>
           <w:bCs/>
           <w:color w:val="C00000"/>
           <w:sz w:val="36"/>
           <w:szCs w:val="36"/>
         </w:rPr>
-      </w:pPr>
-      <w:r>
-        <w:rPr>
-          <w:rFonts w:eastAsia="楷体_GB2312" w:ascii="楷体_GB2312" w:hAnsi="楷体_GB2312"/>
-          <w:sz w:val="28"/>
-          <w:szCs w:val="28"/>
-          <w:lang w:val="en-US" w:eastAsia="zh-CN"/>
-        </w:rPr>
-        <w:t>A</w:t>
-      </w:r>
-      <w:r>
-        <w:rPr>
-          <w:rFonts w:ascii="楷体_GB2312" w:hAnsi="楷体_GB2312" w:eastAsia="楷体_GB2312"/>
-          <w:sz w:val="28"/>
-          <w:szCs w:val="28"/>
-          <w:lang w:val="en-US" w:eastAsia="zh-CN"/>
-        </w:rPr>
-        <w:t>、随入射光频率提高而减小，与入射光强无关；</w:t>
+        <w:t>×</w:t>
       </w:r>
     </w:p>
     <w:p>
@@ -1273,33 +1461,36 @@
         <w:pStyle w:val="Normal"/>
         <w:spacing w:lineRule="auto" w:line="360"/>
         <w:ind w:left="-44" w:firstLine="344"/>
-        <w:rPr>
-          <w:rFonts w:ascii="Arial" w:hAnsi="Arial" w:eastAsia="楷体_GB2312" w:cs="Arial"/>
-          <w:b/>
+        <w:rPr/>
+      </w:pPr>
+      <w:r>
+        <w:rPr>
+          <w:rFonts w:eastAsia="楷体_GB2312" w:ascii="楷体_GB2312" w:hAnsi="楷体_GB2312"/>
+          <w:sz w:val="28"/>
+          <w:szCs w:val="28"/>
+          <w:lang w:val="en-US" w:eastAsia="zh-CN"/>
+        </w:rPr>
+        <w:t>B</w:t>
+      </w:r>
+      <w:r>
+        <w:rPr>
+          <w:rFonts w:ascii="楷体_GB2312" w:hAnsi="楷体_GB2312" w:eastAsia="楷体_GB2312"/>
+          <w:sz w:val="28"/>
+          <w:szCs w:val="28"/>
+          <w:lang w:val="en-US" w:eastAsia="zh-CN"/>
+        </w:rPr>
+        <w:t>、随入射光频率提高而增大，与入射光强有关；</w:t>
+      </w:r>
+      <w:r>
+        <w:rPr>
+          <w:rFonts w:eastAsia="楷体_GB2312" w:cs="Arial" w:ascii="Arial" w:hAnsi="Arial"/>
           <w:b/>
           <w:bCs/>
           <w:color w:val="C00000"/>
           <w:sz w:val="36"/>
           <w:szCs w:val="36"/>
         </w:rPr>
-      </w:pPr>
-      <w:r>
-        <w:rPr>
-          <w:rFonts w:eastAsia="楷体_GB2312" w:ascii="楷体_GB2312" w:hAnsi="楷体_GB2312"/>
-          <w:sz w:val="28"/>
-          <w:szCs w:val="28"/>
-          <w:lang w:val="en-US" w:eastAsia="zh-CN"/>
-        </w:rPr>
-        <w:t>B</w:t>
-      </w:r>
-      <w:r>
-        <w:rPr>
-          <w:rFonts w:ascii="楷体_GB2312" w:hAnsi="楷体_GB2312" w:eastAsia="楷体_GB2312"/>
-          <w:sz w:val="28"/>
-          <w:szCs w:val="28"/>
-          <w:lang w:val="en-US" w:eastAsia="zh-CN"/>
-        </w:rPr>
-        <w:t>、随入射光频率提高而增大，与入射光强有关；</w:t>
+        <w:t>×</w:t>
       </w:r>
     </w:p>
     <w:p>
@@ -1310,12 +1501,7 @@
           <w:numId w:val="0"/>
         </w:numPr>
         <w:ind w:firstLine="280"/>
-        <w:rPr>
-          <w:rFonts w:ascii="楷体_GB2312" w:hAnsi="楷体_GB2312" w:eastAsia="楷体_GB2312"/>
-          <w:sz w:val="28"/>
-          <w:szCs w:val="28"/>
-          <w:lang w:val="en-US" w:eastAsia="zh-CN"/>
-        </w:rPr>
+        <w:rPr/>
       </w:pPr>
       <w:r>
         <w:rPr>
@@ -1334,6 +1520,18 @@
           <w:lang w:val="en-US" w:eastAsia="zh-CN"/>
         </w:rPr>
         <w:t>、随入射光频率提高而增大，与入射光强无关；</w:t>
+      </w:r>
+      <w:r>
+        <w:rPr>
+          <w:rFonts w:ascii="Arial" w:hAnsi="Arial" w:cs="Arial" w:eastAsia="楷体_GB2312"/>
+          <w:b/>
+          <w:bCs/>
+          <w:color w:val="C00000"/>
+          <w:sz w:val="36"/>
+          <w:szCs w:val="36"/>
+          <w:lang w:val="en-US" w:eastAsia="zh-CN"/>
+        </w:rPr>
+        <w:t>√</w:t>
       </w:r>
     </w:p>
     <w:p>
@@ -1415,19 +1613,12 @@
         <w:pStyle w:val="Normal"/>
         <w:spacing w:lineRule="auto" w:line="360"/>
         <w:ind w:left="-44" w:firstLine="344"/>
-        <w:rPr>
-          <w:rFonts w:ascii="Arial" w:hAnsi="Arial" w:eastAsia="楷体_GB2312" w:cs="Arial"/>
-          <w:b/>
-          <w:b/>
-          <w:bCs/>
-          <w:color w:val="C00000"/>
-          <w:sz w:val="36"/>
-          <w:szCs w:val="36"/>
-        </w:rPr>
+        <w:rPr/>
       </w:pPr>
       <w:r>
         <w:rPr>
           <w:rFonts w:eastAsia="楷体_GB2312" w:ascii="楷体_GB2312" w:hAnsi="楷体_GB2312"/>
+          <w:position w:val="-3"/>
           <w:sz w:val="28"/>
           <w:szCs w:val="28"/>
           <w:lang w:val="en-US" w:eastAsia="zh-CN"/>
@@ -1437,6 +1628,7 @@
       <w:r>
         <w:rPr>
           <w:rFonts w:ascii="楷体_GB2312" w:hAnsi="楷体_GB2312" w:eastAsia="楷体_GB2312"/>
+          <w:position w:val="-3"/>
           <w:sz w:val="28"/>
           <w:szCs w:val="28"/>
           <w:lang w:val="en-US" w:eastAsia="zh-CN"/>
@@ -1446,6 +1638,7 @@
       <w:r>
         <w:rPr>
           <w:rFonts w:ascii="楷体_GB2312" w:hAnsi="楷体_GB2312" w:eastAsia="楷体_GB2312"/>
+          <w:position w:val="-3"/>
           <w:sz w:val="28"/>
           <w:szCs w:val="28"/>
           <w:lang w:val="en-US" w:eastAsia="zh-CN"/>
@@ -1520,7 +1713,7 @@
       <w:r>
         <w:rPr>
           <w:rFonts w:ascii="楷体_GB2312" w:hAnsi="楷体_GB2312" w:eastAsia="楷体_GB2312"/>
-          <w:position w:val="-17"/>
+          <w:position w:val="-23"/>
           <w:sz w:val="28"/>
           <w:szCs w:val="28"/>
           <w:lang w:val="en-US" w:eastAsia="zh-CN"/>
@@ -1529,25 +1722,31 @@
       </w:r>
       <w:r>
         <w:rPr>
-          <w:rFonts w:ascii="楷体_GB2312" w:hAnsi="楷体_GB2312" w:eastAsia="楷体_GB2312"/>
-          <w:sz w:val="28"/>
-          <w:szCs w:val="28"/>
-          <w:lang w:val="en-US" w:eastAsia="zh-CN"/>
-        </w:rPr>
-        <w:t xml:space="preserve"> </w:t>
+          <w:rFonts w:eastAsia="楷体_GB2312" w:cs="Arial" w:ascii="Arial" w:hAnsi="Arial"/>
+          <w:b/>
+          <w:bCs/>
+          <w:color w:val="C00000"/>
+          <w:position w:val="-4"/>
+          <w:sz w:val="36"/>
+          <w:szCs w:val="36"/>
+          <w:lang w:val="en-US" w:eastAsia="zh-CN"/>
+        </w:rPr>
+        <w:t>×</w:t>
       </w:r>
       <w:r>
         <w:rPr>
           <w:rFonts w:eastAsia="楷体_GB2312" w:ascii="楷体_GB2312" w:hAnsi="楷体_GB2312"/>
-          <w:sz w:val="28"/>
-          <w:szCs w:val="28"/>
-          <w:lang w:val="en-US" w:eastAsia="zh-CN"/>
-        </w:rPr>
-        <w:t>B</w:t>
-      </w:r>
-      <w:r>
-        <w:rPr>
-          <w:rFonts w:ascii="楷体_GB2312" w:hAnsi="楷体_GB2312" w:eastAsia="楷体_GB2312"/>
+          <w:position w:val="-3"/>
+          <w:sz w:val="28"/>
+          <w:szCs w:val="28"/>
+          <w:lang w:val="en-US" w:eastAsia="zh-CN"/>
+        </w:rPr>
+        <w:t xml:space="preserve"> B</w:t>
+      </w:r>
+      <w:r>
+        <w:rPr>
+          <w:rFonts w:ascii="楷体_GB2312" w:hAnsi="楷体_GB2312" w:eastAsia="楷体_GB2312"/>
+          <w:position w:val="-3"/>
           <w:sz w:val="28"/>
           <w:szCs w:val="28"/>
           <w:lang w:val="en-US" w:eastAsia="zh-CN"/>
@@ -1557,6 +1756,7 @@
       <w:r>
         <w:rPr>
           <w:rFonts w:ascii="楷体_GB2312" w:hAnsi="楷体_GB2312" w:eastAsia="楷体_GB2312"/>
+          <w:position w:val="-3"/>
           <w:sz w:val="28"/>
           <w:szCs w:val="28"/>
           <w:lang w:val="en-US" w:eastAsia="zh-CN"/>
@@ -1631,6 +1831,7 @@
       <w:r>
         <w:rPr>
           <w:rFonts w:ascii="楷体_GB2312" w:hAnsi="楷体_GB2312" w:eastAsia="楷体_GB2312"/>
+          <w:position w:val="-3"/>
           <w:sz w:val="28"/>
           <w:szCs w:val="28"/>
           <w:lang w:val="en-US" w:eastAsia="zh-CN"/>
@@ -1643,15 +1844,17 @@
           <w:b/>
           <w:bCs/>
           <w:color w:val="C00000"/>
+          <w:position w:val="-4"/>
           <w:sz w:val="36"/>
           <w:szCs w:val="36"/>
           <w:lang w:val="en-US" w:eastAsia="zh-CN"/>
         </w:rPr>
-        <w:t xml:space="preserve"> </w:t>
+        <w:t xml:space="preserve">√ </w:t>
       </w:r>
       <w:r>
         <w:rPr>
           <w:rFonts w:eastAsia="楷体_GB2312" w:ascii="楷体_GB2312" w:hAnsi="楷体_GB2312"/>
+          <w:position w:val="-3"/>
           <w:sz w:val="28"/>
           <w:szCs w:val="28"/>
           <w:lang w:val="en-US" w:eastAsia="zh-CN"/>
@@ -1661,6 +1864,7 @@
       <w:r>
         <w:rPr>
           <w:rFonts w:ascii="楷体_GB2312" w:hAnsi="楷体_GB2312" w:eastAsia="楷体_GB2312"/>
+          <w:position w:val="-3"/>
           <w:sz w:val="28"/>
           <w:szCs w:val="28"/>
           <w:lang w:val="en-US" w:eastAsia="zh-CN"/>
@@ -1670,6 +1874,7 @@
       <w:r>
         <w:rPr>
           <w:rFonts w:ascii="楷体_GB2312" w:hAnsi="楷体_GB2312" w:eastAsia="楷体_GB2312"/>
+          <w:position w:val="-3"/>
           <w:sz w:val="28"/>
           <w:szCs w:val="28"/>
           <w:lang w:val="en-US" w:eastAsia="zh-CN"/>
@@ -1732,12 +1937,25 @@
       <w:r>
         <w:rPr>
           <w:rFonts w:ascii="楷体_GB2312" w:hAnsi="楷体_GB2312" w:eastAsia="楷体_GB2312"/>
-          <w:position w:val="-17"/>
+          <w:position w:val="-23"/>
           <w:sz w:val="28"/>
           <w:szCs w:val="28"/>
           <w:lang w:val="en-US" w:eastAsia="zh-CN"/>
         </w:rPr>
         <w:t xml:space="preserve"> </w:t>
+      </w:r>
+      <w:r>
+        <w:rPr>
+          <w:rFonts w:eastAsia="楷体_GB2312" w:cs="Arial" w:ascii="Arial" w:hAnsi="Arial"/>
+          <w:b/>
+          <w:bCs/>
+          <w:color w:val="C00000"/>
+          <w:position w:val="-4"/>
+          <w:sz w:val="36"/>
+          <w:szCs w:val="36"/>
+          <w:lang w:val="en-US" w:eastAsia="zh-CN"/>
+        </w:rPr>
+        <w:t>×</w:t>
       </w:r>
     </w:p>
     <w:p>
@@ -1824,70 +2042,73 @@
           <w:numId w:val="0"/>
         </w:numPr>
         <w:ind w:firstLine="280"/>
-        <w:rPr>
-          <w:rFonts w:ascii="Arial" w:hAnsi="Arial" w:eastAsia="楷体_GB2312" w:cs="Arial"/>
-          <w:b/>
+        <w:rPr/>
+      </w:pPr>
+      <w:r>
+        <w:rPr>
+          <w:rFonts w:eastAsia="楷体_GB2312" w:ascii="楷体_GB2312" w:hAnsi="楷体_GB2312"/>
+          <w:sz w:val="28"/>
+          <w:szCs w:val="28"/>
+          <w:lang w:val="en-US" w:eastAsia="zh-CN"/>
+        </w:rPr>
+        <w:t>A</w:t>
+      </w:r>
+      <w:r>
+        <w:rPr>
+          <w:rFonts w:ascii="楷体_GB2312" w:hAnsi="楷体_GB2312" w:eastAsia="楷体_GB2312"/>
+          <w:sz w:val="28"/>
+          <w:szCs w:val="28"/>
+          <w:lang w:val="en-US" w:eastAsia="zh-CN"/>
+        </w:rPr>
+        <w:t>、反向电压大于截止电压</w:t>
+      </w:r>
+      <w:r>
+        <w:rPr>
+          <w:rFonts w:ascii="楷体_GB2312" w:hAnsi="楷体_GB2312" w:eastAsia="楷体_GB2312"/>
+          <w:sz w:val="28"/>
+          <w:szCs w:val="28"/>
+          <w:lang w:val="en-US" w:eastAsia="zh-CN"/>
+        </w:rPr>
+      </w:r>
+      <m:oMath xmlns:m="http://schemas.openxmlformats.org/officeDocument/2006/math">
+        <m:sSub>
+          <m:e>
+            <m:r>
+              <w:rPr>
+                <w:rFonts w:ascii="Cambria Math" w:hAnsi="Cambria Math"/>
+              </w:rPr>
+              <m:t xml:space="preserve">U</m:t>
+            </m:r>
+          </m:e>
+          <m:sub>
+            <m:r>
+              <w:rPr>
+                <w:rFonts w:ascii="Cambria Math" w:hAnsi="Cambria Math"/>
+              </w:rPr>
+              <m:t xml:space="preserve">0</m:t>
+            </m:r>
+          </m:sub>
+        </m:sSub>
+      </m:oMath>
+      <w:r>
+        <w:rPr>
+          <w:rFonts w:ascii="楷体_GB2312" w:hAnsi="楷体_GB2312" w:eastAsia="楷体_GB2312"/>
+          <w:sz w:val="28"/>
+          <w:szCs w:val="28"/>
+          <w:lang w:val="en-US" w:eastAsia="zh-CN"/>
+        </w:rPr>
+        <w:t xml:space="preserve">时 </w:t>
+      </w:r>
+      <w:r>
+        <w:rPr>
+          <w:rFonts w:eastAsia="楷体_GB2312" w:cs="Arial" w:ascii="Arial" w:hAnsi="Arial"/>
           <w:b/>
           <w:bCs/>
           <w:color w:val="C00000"/>
           <w:sz w:val="36"/>
           <w:szCs w:val="36"/>
         </w:rPr>
-      </w:pPr>
-      <w:r>
-        <w:rPr>
-          <w:rFonts w:eastAsia="楷体_GB2312" w:ascii="楷体_GB2312" w:hAnsi="楷体_GB2312"/>
-          <w:sz w:val="28"/>
-          <w:szCs w:val="28"/>
-          <w:lang w:val="en-US" w:eastAsia="zh-CN"/>
-        </w:rPr>
-        <w:t>A</w:t>
-      </w:r>
-      <w:r>
-        <w:rPr>
-          <w:rFonts w:ascii="楷体_GB2312" w:hAnsi="楷体_GB2312" w:eastAsia="楷体_GB2312"/>
-          <w:sz w:val="28"/>
-          <w:szCs w:val="28"/>
-          <w:lang w:val="en-US" w:eastAsia="zh-CN"/>
-        </w:rPr>
-        <w:t>、反向电压大于截止电压</w:t>
-      </w:r>
-      <w:r>
-        <w:rPr>
-          <w:rFonts w:ascii="楷体_GB2312" w:hAnsi="楷体_GB2312" w:eastAsia="楷体_GB2312"/>
-          <w:sz w:val="28"/>
-          <w:szCs w:val="28"/>
-          <w:lang w:val="en-US" w:eastAsia="zh-CN"/>
-        </w:rPr>
-      </w:r>
-      <m:oMath xmlns:m="http://schemas.openxmlformats.org/officeDocument/2006/math">
-        <m:sSub>
-          <m:e>
-            <m:r>
-              <w:rPr>
-                <w:rFonts w:ascii="Cambria Math" w:hAnsi="Cambria Math"/>
-              </w:rPr>
-              <m:t xml:space="preserve">U</m:t>
-            </m:r>
-          </m:e>
-          <m:sub>
-            <m:r>
-              <w:rPr>
-                <w:rFonts w:ascii="Cambria Math" w:hAnsi="Cambria Math"/>
-              </w:rPr>
-              <m:t xml:space="preserve">0</m:t>
-            </m:r>
-          </m:sub>
-        </m:sSub>
-      </m:oMath>
-      <w:r>
-        <w:rPr>
-          <w:rFonts w:ascii="楷体_GB2312" w:hAnsi="楷体_GB2312" w:eastAsia="楷体_GB2312"/>
-          <w:sz w:val="28"/>
-          <w:szCs w:val="28"/>
-          <w:lang w:val="en-US" w:eastAsia="zh-CN"/>
-        </w:rPr>
-        <w:t xml:space="preserve">时 </w:t>
+        <w:t>×</w:t>
       </w:r>
     </w:p>
     <w:p>
@@ -1895,70 +2116,73 @@
         <w:pStyle w:val="Normal"/>
         <w:spacing w:lineRule="auto" w:line="360"/>
         <w:ind w:left="-44" w:firstLine="344"/>
-        <w:rPr>
-          <w:rFonts w:ascii="Arial" w:hAnsi="Arial" w:eastAsia="楷体_GB2312" w:cs="Arial"/>
-          <w:b/>
+        <w:rPr/>
+      </w:pPr>
+      <w:r>
+        <w:rPr>
+          <w:rFonts w:eastAsia="楷体_GB2312" w:ascii="楷体_GB2312" w:hAnsi="楷体_GB2312"/>
+          <w:sz w:val="28"/>
+          <w:szCs w:val="28"/>
+          <w:lang w:val="en-US" w:eastAsia="zh-CN"/>
+        </w:rPr>
+        <w:t>B</w:t>
+      </w:r>
+      <w:r>
+        <w:rPr>
+          <w:rFonts w:ascii="楷体_GB2312" w:hAnsi="楷体_GB2312" w:eastAsia="楷体_GB2312"/>
+          <w:sz w:val="28"/>
+          <w:szCs w:val="28"/>
+          <w:lang w:val="en-US" w:eastAsia="zh-CN"/>
+        </w:rPr>
+        <w:t>、反向电压等于截止电压</w:t>
+      </w:r>
+      <w:r>
+        <w:rPr>
+          <w:rFonts w:ascii="楷体_GB2312" w:hAnsi="楷体_GB2312" w:eastAsia="楷体_GB2312"/>
+          <w:sz w:val="28"/>
+          <w:szCs w:val="28"/>
+          <w:lang w:val="en-US" w:eastAsia="zh-CN"/>
+        </w:rPr>
+      </w:r>
+      <m:oMath xmlns:m="http://schemas.openxmlformats.org/officeDocument/2006/math">
+        <m:sSub>
+          <m:e>
+            <m:r>
+              <w:rPr>
+                <w:rFonts w:ascii="Cambria Math" w:hAnsi="Cambria Math"/>
+              </w:rPr>
+              <m:t xml:space="preserve">U</m:t>
+            </m:r>
+          </m:e>
+          <m:sub>
+            <m:r>
+              <w:rPr>
+                <w:rFonts w:ascii="Cambria Math" w:hAnsi="Cambria Math"/>
+              </w:rPr>
+              <m:t xml:space="preserve">0</m:t>
+            </m:r>
+          </m:sub>
+        </m:sSub>
+      </m:oMath>
+      <w:r>
+        <w:rPr>
+          <w:rFonts w:ascii="楷体_GB2312" w:hAnsi="楷体_GB2312" w:eastAsia="楷体_GB2312"/>
+          <w:sz w:val="28"/>
+          <w:szCs w:val="28"/>
+          <w:lang w:val="en-US" w:eastAsia="zh-CN"/>
+        </w:rPr>
+        <w:t xml:space="preserve">时 </w:t>
+      </w:r>
+      <w:r>
+        <w:rPr>
+          <w:rFonts w:ascii="Arial" w:hAnsi="Arial" w:cs="Arial" w:eastAsia="楷体_GB2312"/>
           <w:b/>
           <w:bCs/>
           <w:color w:val="C00000"/>
           <w:sz w:val="36"/>
           <w:szCs w:val="36"/>
         </w:rPr>
-      </w:pPr>
-      <w:r>
-        <w:rPr>
-          <w:rFonts w:eastAsia="楷体_GB2312" w:ascii="楷体_GB2312" w:hAnsi="楷体_GB2312"/>
-          <w:sz w:val="28"/>
-          <w:szCs w:val="28"/>
-          <w:lang w:val="en-US" w:eastAsia="zh-CN"/>
-        </w:rPr>
-        <w:t>B</w:t>
-      </w:r>
-      <w:r>
-        <w:rPr>
-          <w:rFonts w:ascii="楷体_GB2312" w:hAnsi="楷体_GB2312" w:eastAsia="楷体_GB2312"/>
-          <w:sz w:val="28"/>
-          <w:szCs w:val="28"/>
-          <w:lang w:val="en-US" w:eastAsia="zh-CN"/>
-        </w:rPr>
-        <w:t>、反向电压等于截止电压</w:t>
-      </w:r>
-      <w:r>
-        <w:rPr>
-          <w:rFonts w:ascii="楷体_GB2312" w:hAnsi="楷体_GB2312" w:eastAsia="楷体_GB2312"/>
-          <w:sz w:val="28"/>
-          <w:szCs w:val="28"/>
-          <w:lang w:val="en-US" w:eastAsia="zh-CN"/>
-        </w:rPr>
-      </w:r>
-      <m:oMath xmlns:m="http://schemas.openxmlformats.org/officeDocument/2006/math">
-        <m:sSub>
-          <m:e>
-            <m:r>
-              <w:rPr>
-                <w:rFonts w:ascii="Cambria Math" w:hAnsi="Cambria Math"/>
-              </w:rPr>
-              <m:t xml:space="preserve">U</m:t>
-            </m:r>
-          </m:e>
-          <m:sub>
-            <m:r>
-              <w:rPr>
-                <w:rFonts w:ascii="Cambria Math" w:hAnsi="Cambria Math"/>
-              </w:rPr>
-              <m:t xml:space="preserve">0</m:t>
-            </m:r>
-          </m:sub>
-        </m:sSub>
-      </m:oMath>
-      <w:r>
-        <w:rPr>
-          <w:rFonts w:ascii="楷体_GB2312" w:hAnsi="楷体_GB2312" w:eastAsia="楷体_GB2312"/>
-          <w:sz w:val="28"/>
-          <w:szCs w:val="28"/>
-          <w:lang w:val="en-US" w:eastAsia="zh-CN"/>
-        </w:rPr>
-        <w:t xml:space="preserve">时 </w:t>
+        <w:t>√</w:t>
       </w:r>
     </w:p>
     <w:p>
@@ -1969,70 +2193,74 @@
           <w:numId w:val="0"/>
         </w:numPr>
         <w:ind w:firstLine="280"/>
-        <w:rPr>
-          <w:rFonts w:ascii="Arial" w:hAnsi="Arial" w:eastAsia="楷体_GB2312" w:cs="Arial"/>
-          <w:b/>
+        <w:rPr/>
+      </w:pPr>
+      <w:r>
+        <w:rPr>
+          <w:rFonts w:eastAsia="楷体_GB2312" w:ascii="楷体_GB2312" w:hAnsi="楷体_GB2312"/>
+          <w:sz w:val="28"/>
+          <w:szCs w:val="28"/>
+          <w:lang w:val="en-US" w:eastAsia="zh-CN"/>
+        </w:rPr>
+        <w:t>C</w:t>
+      </w:r>
+      <w:r>
+        <w:rPr>
+          <w:rFonts w:ascii="楷体_GB2312" w:hAnsi="楷体_GB2312" w:eastAsia="楷体_GB2312"/>
+          <w:sz w:val="28"/>
+          <w:szCs w:val="28"/>
+          <w:lang w:val="en-US" w:eastAsia="zh-CN"/>
+        </w:rPr>
+        <w:t>、反向电压小于截止电压</w:t>
+      </w:r>
+      <w:r>
+        <w:rPr>
+          <w:rFonts w:ascii="楷体_GB2312" w:hAnsi="楷体_GB2312" w:eastAsia="楷体_GB2312"/>
+          <w:sz w:val="28"/>
+          <w:szCs w:val="28"/>
+          <w:lang w:val="en-US" w:eastAsia="zh-CN"/>
+        </w:rPr>
+      </w:r>
+      <m:oMath xmlns:m="http://schemas.openxmlformats.org/officeDocument/2006/math">
+        <m:sSub>
+          <m:e>
+            <m:r>
+              <w:rPr>
+                <w:rFonts w:ascii="Cambria Math" w:hAnsi="Cambria Math"/>
+              </w:rPr>
+              <m:t xml:space="preserve">U</m:t>
+            </m:r>
+          </m:e>
+          <m:sub>
+            <m:r>
+              <w:rPr>
+                <w:rFonts w:ascii="Cambria Math" w:hAnsi="Cambria Math"/>
+              </w:rPr>
+              <m:t xml:space="preserve">0</m:t>
+            </m:r>
+          </m:sub>
+        </m:sSub>
+      </m:oMath>
+      <w:r>
+        <w:rPr>
+          <w:rFonts w:ascii="楷体_GB2312" w:hAnsi="楷体_GB2312" w:eastAsia="楷体_GB2312"/>
+          <w:sz w:val="28"/>
+          <w:szCs w:val="28"/>
+          <w:lang w:val="en-US" w:eastAsia="zh-CN"/>
+        </w:rPr>
+        <w:t xml:space="preserve">时 </w:t>
+      </w:r>
+      <w:r>
+        <w:rPr>
+          <w:rFonts w:eastAsia="楷体_GB2312" w:cs="Arial" w:ascii="Arial" w:hAnsi="Arial"/>
           <w:b/>
           <w:bCs/>
           <w:color w:val="C00000"/>
           <w:sz w:val="36"/>
           <w:szCs w:val="36"/>
-        </w:rPr>
-      </w:pPr>
-      <w:r>
-        <w:rPr>
-          <w:rFonts w:eastAsia="楷体_GB2312" w:ascii="楷体_GB2312" w:hAnsi="楷体_GB2312"/>
-          <w:sz w:val="28"/>
-          <w:szCs w:val="28"/>
-          <w:lang w:val="en-US" w:eastAsia="zh-CN"/>
-        </w:rPr>
-        <w:t>C</w:t>
-      </w:r>
-      <w:r>
-        <w:rPr>
-          <w:rFonts w:ascii="楷体_GB2312" w:hAnsi="楷体_GB2312" w:eastAsia="楷体_GB2312"/>
-          <w:sz w:val="28"/>
-          <w:szCs w:val="28"/>
-          <w:lang w:val="en-US" w:eastAsia="zh-CN"/>
-        </w:rPr>
-        <w:t>、反向电压小于截止电压</w:t>
-      </w:r>
-      <w:r>
-        <w:rPr>
-          <w:rFonts w:ascii="楷体_GB2312" w:hAnsi="楷体_GB2312" w:eastAsia="楷体_GB2312"/>
-          <w:sz w:val="28"/>
-          <w:szCs w:val="28"/>
-          <w:lang w:val="en-US" w:eastAsia="zh-CN"/>
-        </w:rPr>
-      </w:r>
-      <m:oMath xmlns:m="http://schemas.openxmlformats.org/officeDocument/2006/math">
-        <m:sSub>
-          <m:e>
-            <m:r>
-              <w:rPr>
-                <w:rFonts w:ascii="Cambria Math" w:hAnsi="Cambria Math"/>
-              </w:rPr>
-              <m:t xml:space="preserve">U</m:t>
-            </m:r>
-          </m:e>
-          <m:sub>
-            <m:r>
-              <w:rPr>
-                <w:rFonts w:ascii="Cambria Math" w:hAnsi="Cambria Math"/>
-              </w:rPr>
-              <m:t xml:space="preserve">0</m:t>
-            </m:r>
-          </m:sub>
-        </m:sSub>
-      </m:oMath>
-      <w:r>
-        <w:rPr>
-          <w:rFonts w:ascii="楷体_GB2312" w:hAnsi="楷体_GB2312" w:eastAsia="楷体_GB2312"/>
-          <w:sz w:val="28"/>
-          <w:szCs w:val="28"/>
-          <w:lang w:val="en-US" w:eastAsia="zh-CN"/>
-        </w:rPr>
-        <w:t xml:space="preserve">时 </w:t>
+          <w:lang w:val="en-US" w:eastAsia="zh-CN"/>
+        </w:rPr>
+        <w:t>×</w:t>
       </w:r>
     </w:p>
     <w:p>
@@ -2139,12 +2367,7 @@
         <w:pStyle w:val="Normal"/>
         <w:spacing w:lineRule="auto" w:line="360"/>
         <w:ind w:left="-44" w:firstLine="344"/>
-        <w:rPr>
-          <w:rFonts w:ascii="楷体_GB2312" w:hAnsi="楷体_GB2312" w:eastAsia="楷体_GB2312"/>
-          <w:sz w:val="28"/>
-          <w:szCs w:val="28"/>
-          <w:lang w:val="en-US" w:eastAsia="zh-CN"/>
-        </w:rPr>
+        <w:rPr/>
       </w:pPr>
       <w:r>
         <w:rPr>
@@ -2227,7 +2450,19 @@
           <w:szCs w:val="28"/>
           <w:lang w:val="en-US" w:eastAsia="zh-CN"/>
         </w:rPr>
-        <w:t xml:space="preserve">档  </w:t>
+        <w:t xml:space="preserve">档 </w:t>
+      </w:r>
+      <w:r>
+        <w:rPr>
+          <w:rFonts w:eastAsia="楷体_GB2312" w:cs="Arial" w:ascii="Arial" w:hAnsi="Arial"/>
+          <w:b/>
+          <w:bCs/>
+          <w:color w:val="C00000"/>
+          <w:sz w:val="36"/>
+          <w:szCs w:val="36"/>
+          <w:lang w:val="en-US" w:eastAsia="zh-CN"/>
+        </w:rPr>
+        <w:t>×</w:t>
       </w:r>
       <w:r>
         <w:rPr>
@@ -2236,7 +2471,7 @@
           <w:szCs w:val="28"/>
           <w:lang w:val="en-US" w:eastAsia="zh-CN"/>
         </w:rPr>
-        <w:t>B</w:t>
+        <w:t xml:space="preserve"> B</w:t>
       </w:r>
       <w:r>
         <w:rPr>
@@ -2305,7 +2540,19 @@
           <w:szCs w:val="28"/>
           <w:lang w:val="en-US" w:eastAsia="zh-CN"/>
         </w:rPr>
-        <w:t xml:space="preserve">档  </w:t>
+        <w:t xml:space="preserve">档 </w:t>
+      </w:r>
+      <w:r>
+        <w:rPr>
+          <w:rFonts w:eastAsia="楷体_GB2312" w:cs="Arial" w:ascii="Arial" w:hAnsi="Arial"/>
+          <w:b/>
+          <w:bCs/>
+          <w:color w:val="C00000"/>
+          <w:sz w:val="36"/>
+          <w:szCs w:val="36"/>
+          <w:lang w:val="en-US" w:eastAsia="zh-CN"/>
+        </w:rPr>
+        <w:t>×</w:t>
       </w:r>
       <w:r>
         <w:rPr>
@@ -2314,7 +2561,7 @@
           <w:szCs w:val="28"/>
           <w:lang w:val="en-US" w:eastAsia="zh-CN"/>
         </w:rPr>
-        <w:t>C</w:t>
+        <w:t xml:space="preserve"> C</w:t>
       </w:r>
       <w:r>
         <w:rPr>
@@ -2384,6 +2631,18 @@
           <w:lang w:val="en-US" w:eastAsia="zh-CN"/>
         </w:rPr>
         <w:t xml:space="preserve">档 </w:t>
+      </w:r>
+      <w:r>
+        <w:rPr>
+          <w:rFonts w:ascii="Arial" w:hAnsi="Arial" w:cs="Arial" w:eastAsia="楷体_GB2312"/>
+          <w:b/>
+          <w:bCs/>
+          <w:color w:val="C00000"/>
+          <w:sz w:val="36"/>
+          <w:szCs w:val="36"/>
+          <w:lang w:val="en-US" w:eastAsia="zh-CN"/>
+        </w:rPr>
+        <w:t>√</w:t>
       </w:r>
     </w:p>
     <w:p>
@@ -2465,12 +2724,7 @@
         <w:pStyle w:val="Normal"/>
         <w:spacing w:lineRule="auto" w:line="360"/>
         <w:ind w:left="-44" w:firstLine="344"/>
-        <w:rPr>
-          <w:rFonts w:ascii="楷体_GB2312" w:hAnsi="楷体_GB2312" w:eastAsia="楷体_GB2312"/>
-          <w:sz w:val="28"/>
-          <w:szCs w:val="28"/>
-          <w:lang w:val="en-US" w:eastAsia="zh-CN"/>
-        </w:rPr>
+        <w:rPr/>
       </w:pPr>
       <w:r>
         <w:rPr>
@@ -2569,7 +2823,7 @@
           <w:szCs w:val="36"/>
           <w:lang w:val="en-US" w:eastAsia="zh-CN"/>
         </w:rPr>
-        <w:t xml:space="preserve"> </w:t>
+        <w:t xml:space="preserve">√ </w:t>
       </w:r>
       <w:r>
         <w:rPr>
@@ -2643,7 +2897,19 @@
           <w:szCs w:val="28"/>
           <w:lang w:val="en-US" w:eastAsia="zh-CN"/>
         </w:rPr>
-        <w:t xml:space="preserve">档  </w:t>
+        <w:t xml:space="preserve">档 </w:t>
+      </w:r>
+      <w:r>
+        <w:rPr>
+          <w:rFonts w:eastAsia="楷体_GB2312" w:cs="Arial" w:ascii="Arial" w:hAnsi="Arial"/>
+          <w:b/>
+          <w:bCs/>
+          <w:color w:val="C00000"/>
+          <w:sz w:val="36"/>
+          <w:szCs w:val="36"/>
+          <w:lang w:val="en-US" w:eastAsia="zh-CN"/>
+        </w:rPr>
+        <w:t>×</w:t>
       </w:r>
       <w:r>
         <w:rPr>
@@ -2652,7 +2918,7 @@
           <w:szCs w:val="28"/>
           <w:lang w:val="en-US" w:eastAsia="zh-CN"/>
         </w:rPr>
-        <w:t>C</w:t>
+        <w:t xml:space="preserve"> C</w:t>
       </w:r>
       <w:r>
         <w:rPr>
@@ -2722,6 +2988,18 @@
           <w:lang w:val="en-US" w:eastAsia="zh-CN"/>
         </w:rPr>
         <w:t xml:space="preserve">档 </w:t>
+      </w:r>
+      <w:r>
+        <w:rPr>
+          <w:rFonts w:eastAsia="楷体_GB2312" w:cs="Arial" w:ascii="Arial" w:hAnsi="Arial"/>
+          <w:b/>
+          <w:bCs/>
+          <w:color w:val="C00000"/>
+          <w:sz w:val="36"/>
+          <w:szCs w:val="36"/>
+          <w:lang w:val="en-US" w:eastAsia="zh-CN"/>
+        </w:rPr>
+        <w:t>×</w:t>
       </w:r>
     </w:p>
     <w:p>
@@ -2806,12 +3084,7 @@
           <w:numId w:val="0"/>
         </w:numPr>
         <w:ind w:firstLine="280"/>
-        <w:rPr>
-          <w:rFonts w:ascii="楷体_GB2312" w:hAnsi="楷体_GB2312" w:eastAsia="楷体_GB2312"/>
-          <w:sz w:val="28"/>
-          <w:szCs w:val="28"/>
-          <w:lang w:val="en-US" w:eastAsia="zh-CN"/>
-        </w:rPr>
+        <w:rPr/>
       </w:pPr>
       <w:r>
         <w:rPr>
@@ -2829,42 +3102,19 @@
           <w:szCs w:val="28"/>
           <w:lang w:val="en-US" w:eastAsia="zh-CN"/>
         </w:rPr>
-        <w:t xml:space="preserve">、直接更换即可  </w:t>
-      </w:r>
-      <w:r>
-        <w:rPr>
-          <w:rFonts w:eastAsia="楷体_GB2312" w:ascii="楷体_GB2312" w:hAnsi="楷体_GB2312"/>
-          <w:sz w:val="28"/>
-          <w:szCs w:val="28"/>
-          <w:lang w:val="en-US" w:eastAsia="zh-CN"/>
-        </w:rPr>
-        <w:t>B</w:t>
-      </w:r>
-      <w:r>
-        <w:rPr>
-          <w:rFonts w:ascii="楷体_GB2312" w:hAnsi="楷体_GB2312" w:eastAsia="楷体_GB2312"/>
-          <w:sz w:val="28"/>
-          <w:szCs w:val="28"/>
-          <w:lang w:val="en-US" w:eastAsia="zh-CN"/>
-        </w:rPr>
-        <w:t xml:space="preserve">、先将汞灯关闭 </w:t>
-      </w:r>
-    </w:p>
-    <w:p>
-      <w:pPr>
-        <w:pStyle w:val="Normal"/>
-        <w:spacing w:lineRule="auto" w:line="360"/>
-        <w:ind w:left="-44" w:firstLine="344"/>
-        <w:rPr>
-          <w:rFonts w:ascii="Arial" w:hAnsi="Arial" w:eastAsia="楷体_GB2312" w:cs="Arial"/>
-          <w:b/>
+        <w:t xml:space="preserve">、直接更换即可 </w:t>
+      </w:r>
+      <w:r>
+        <w:rPr>
+          <w:rFonts w:eastAsia="楷体_GB2312" w:cs="Arial" w:ascii="Arial" w:hAnsi="Arial"/>
           <w:b/>
           <w:bCs/>
           <w:color w:val="C00000"/>
           <w:sz w:val="36"/>
           <w:szCs w:val="36"/>
         </w:rPr>
-      </w:pPr>
+        <w:t>×</w:t>
+      </w:r>
       <w:r>
         <w:rPr>
           <w:rFonts w:eastAsia="楷体_GB2312" w:ascii="楷体_GB2312" w:hAnsi="楷体_GB2312"/>
@@ -2872,33 +3122,69 @@
           <w:szCs w:val="28"/>
           <w:lang w:val="en-US" w:eastAsia="zh-CN"/>
         </w:rPr>
-        <w:t>C</w:t>
-      </w:r>
-      <w:r>
-        <w:rPr>
-          <w:rFonts w:ascii="楷体_GB2312" w:hAnsi="楷体_GB2312" w:eastAsia="楷体_GB2312"/>
-          <w:sz w:val="28"/>
-          <w:szCs w:val="28"/>
-          <w:lang w:val="en-US" w:eastAsia="zh-CN"/>
-        </w:rPr>
-        <w:t xml:space="preserve">、一定先将汞灯出光窗口用遮光罩罩住 </w:t>
+        <w:t xml:space="preserve"> B</w:t>
+      </w:r>
+      <w:r>
+        <w:rPr>
+          <w:rFonts w:ascii="楷体_GB2312" w:hAnsi="楷体_GB2312" w:eastAsia="楷体_GB2312"/>
+          <w:sz w:val="28"/>
+          <w:szCs w:val="28"/>
+          <w:lang w:val="en-US" w:eastAsia="zh-CN"/>
+        </w:rPr>
+        <w:t xml:space="preserve">、先将汞灯关闭 </w:t>
+      </w:r>
+      <w:r>
+        <w:rPr>
+          <w:rFonts w:eastAsia="楷体_GB2312" w:cs="Arial" w:ascii="Arial" w:hAnsi="Arial"/>
+          <w:b/>
+          <w:bCs/>
+          <w:color w:val="C00000"/>
+          <w:sz w:val="36"/>
+          <w:szCs w:val="36"/>
+        </w:rPr>
+        <w:t>×</w:t>
       </w:r>
     </w:p>
     <w:p>
       <w:pPr>
         <w:pStyle w:val="Normal"/>
-        <w:rPr>
-          <w:rFonts w:ascii="楷体_GB2312" w:hAnsi="楷体_GB2312" w:eastAsia="楷体_GB2312"/>
-          <w:sz w:val="28"/>
-          <w:szCs w:val="28"/>
-        </w:rPr>
+        <w:numPr>
+          <w:ilvl w:val="0"/>
+          <w:numId w:val="0"/>
+        </w:numPr>
+        <w:spacing w:lineRule="auto" w:line="360"/>
+        <w:ind w:left="-44" w:firstLine="344"/>
+        <w:rPr/>
       </w:pPr>
       <w:r>
         <w:rPr>
           <w:rFonts w:eastAsia="楷体_GB2312" w:ascii="楷体_GB2312" w:hAnsi="楷体_GB2312"/>
           <w:sz w:val="28"/>
           <w:szCs w:val="28"/>
-        </w:rPr>
+          <w:lang w:val="en-US" w:eastAsia="zh-CN"/>
+        </w:rPr>
+        <w:t>C</w:t>
+      </w:r>
+      <w:r>
+        <w:rPr>
+          <w:rFonts w:ascii="楷体_GB2312" w:hAnsi="楷体_GB2312" w:eastAsia="楷体_GB2312"/>
+          <w:sz w:val="28"/>
+          <w:szCs w:val="28"/>
+          <w:lang w:val="en-US" w:eastAsia="zh-CN"/>
+        </w:rPr>
+        <w:t xml:space="preserve">、一定先将汞灯出光窗口用遮光罩罩住 </w:t>
+      </w:r>
+      <w:r>
+        <w:rPr>
+          <w:rFonts w:ascii="Arial" w:hAnsi="Arial" w:cs="Arial" w:eastAsia="楷体_GB2312"/>
+          <w:b/>
+          <w:bCs/>
+          <w:color w:val="C00000"/>
+          <w:sz w:val="36"/>
+          <w:szCs w:val="36"/>
+          <w:lang w:val="en-US" w:eastAsia="zh-CN"/>
+        </w:rPr>
+        <w:t>√</w:t>
       </w:r>
     </w:p>
     <w:p>
@@ -2926,6 +3212,39 @@
           <w:sz w:val="28"/>
           <w:szCs w:val="28"/>
         </w:rPr>
+      </w:pPr>
+      <w:r>
+        <w:rPr>
+          <w:rFonts w:eastAsia="楷体_GB2312" w:ascii="楷体_GB2312" w:hAnsi="楷体_GB2312"/>
+          <w:sz w:val="28"/>
+          <w:szCs w:val="28"/>
+        </w:rPr>
+      </w:r>
+    </w:p>
+    <w:p>
+      <w:pPr>
+        <w:pStyle w:val="Normal"/>
+        <w:rPr>
+          <w:rFonts w:ascii="楷体_GB2312" w:hAnsi="楷体_GB2312" w:eastAsia="楷体_GB2312"/>
+          <w:sz w:val="28"/>
+          <w:szCs w:val="28"/>
+        </w:rPr>
+      </w:pPr>
+      <w:r>
+        <w:rPr>
+          <w:rFonts w:eastAsia="楷体_GB2312" w:ascii="楷体_GB2312" w:hAnsi="楷体_GB2312"/>
+          <w:sz w:val="28"/>
+          <w:szCs w:val="28"/>
+        </w:rPr>
+      </w:r>
+      <w:r>
+        <w:br w:type="page"/>
+      </w:r>
+    </w:p>
+    <w:p>
+      <w:pPr>
+        <w:pStyle w:val="Normal"/>
+        <w:rPr/>
       </w:pPr>
       <w:r>
         <w:rPr>
@@ -4194,6 +4513,7 @@
             <w:pPr>
               <w:pStyle w:val="Normal"/>
               <w:spacing w:lineRule="auto" w:line="360"/>
+              <w:jc w:val="center"/>
               <w:rPr/>
             </w:pPr>
             <w:r>
@@ -4208,144 +4528,141 @@
                 <w:rFonts w:cs="宋体" w:ascii="宋体" w:hAnsi="宋体"/>
                 <w:sz w:val="24"/>
               </w:rPr>
+              <w:t>{{blank_01_05}}</w:t>
+            </w:r>
+          </w:p>
+        </w:tc>
+        <w:tc>
+          <w:tcPr>
+            <w:tcW w:w="1063" w:type="dxa"/>
+            <w:tcBorders>
+              <w:top w:val="single" w:sz="4" w:space="0" w:color="00000A"/>
+              <w:left w:val="single" w:sz="4" w:space="0" w:color="00000A"/>
+              <w:bottom w:val="single" w:sz="4" w:space="0" w:color="00000A"/>
+              <w:right w:val="single" w:sz="4" w:space="0" w:color="00000A"/>
+              <w:insideH w:val="single" w:sz="4" w:space="0" w:color="00000A"/>
+              <w:insideV w:val="single" w:sz="4" w:space="0" w:color="00000A"/>
+            </w:tcBorders>
+            <w:shd w:fill="auto" w:val="clear"/>
+            <w:vAlign w:val="center"/>
+          </w:tcPr>
+          <w:p>
+            <w:pPr>
+              <w:pStyle w:val="Normal"/>
+              <w:spacing w:lineRule="auto" w:line="360"/>
+              <w:jc w:val="center"/>
+              <w:rPr/>
+            </w:pPr>
+            <w:r>
+              <w:rPr>
+                <w:rFonts w:ascii="宋体" w:hAnsi="宋体" w:cs="宋体"/>
+                <w:sz w:val="24"/>
+              </w:rPr>
+              <w:t xml:space="preserve">  </w:t>
+            </w:r>
+            <w:r>
+              <w:rPr>
+                <w:rFonts w:cs="宋体" w:ascii="宋体" w:hAnsi="宋体"/>
+                <w:sz w:val="24"/>
+              </w:rPr>
+              <w:t>{{blank_01_04}}</w:t>
+            </w:r>
+          </w:p>
+        </w:tc>
+        <w:tc>
+          <w:tcPr>
+            <w:tcW w:w="1078" w:type="dxa"/>
+            <w:tcBorders>
+              <w:top w:val="single" w:sz="4" w:space="0" w:color="00000A"/>
+              <w:left w:val="single" w:sz="4" w:space="0" w:color="00000A"/>
+              <w:bottom w:val="single" w:sz="4" w:space="0" w:color="00000A"/>
+              <w:right w:val="single" w:sz="4" w:space="0" w:color="00000A"/>
+              <w:insideH w:val="single" w:sz="4" w:space="0" w:color="00000A"/>
+              <w:insideV w:val="single" w:sz="4" w:space="0" w:color="00000A"/>
+            </w:tcBorders>
+            <w:shd w:fill="auto" w:val="clear"/>
+            <w:vAlign w:val="center"/>
+          </w:tcPr>
+          <w:p>
+            <w:pPr>
+              <w:pStyle w:val="Normal"/>
+              <w:spacing w:lineRule="auto" w:line="360"/>
+              <w:jc w:val="center"/>
+              <w:rPr/>
+            </w:pPr>
+            <w:r>
+              <w:rPr>
+                <w:rFonts w:ascii="宋体" w:hAnsi="宋体" w:cs="宋体"/>
+                <w:sz w:val="24"/>
+              </w:rPr>
+              <w:t xml:space="preserve">  </w:t>
+            </w:r>
+            <w:r>
+              <w:rPr>
+                <w:rFonts w:cs="宋体" w:ascii="宋体" w:hAnsi="宋体"/>
+                <w:sz w:val="24"/>
+              </w:rPr>
+              <w:t>{{blank_01_03}}</w:t>
+            </w:r>
+          </w:p>
+        </w:tc>
+        <w:tc>
+          <w:tcPr>
+            <w:tcW w:w="1268" w:type="dxa"/>
+            <w:tcBorders>
+              <w:top w:val="single" w:sz="4" w:space="0" w:color="00000A"/>
+              <w:left w:val="single" w:sz="4" w:space="0" w:color="00000A"/>
+              <w:bottom w:val="single" w:sz="4" w:space="0" w:color="00000A"/>
+              <w:right w:val="single" w:sz="4" w:space="0" w:color="00000A"/>
+              <w:insideH w:val="single" w:sz="4" w:space="0" w:color="00000A"/>
+              <w:insideV w:val="single" w:sz="4" w:space="0" w:color="00000A"/>
+            </w:tcBorders>
+            <w:shd w:fill="auto" w:val="clear"/>
+            <w:vAlign w:val="center"/>
+          </w:tcPr>
+          <w:p>
+            <w:pPr>
+              <w:pStyle w:val="Normal"/>
+              <w:spacing w:lineRule="auto" w:line="360"/>
+              <w:jc w:val="center"/>
+              <w:rPr/>
+            </w:pPr>
+            <w:r>
+              <w:rPr>
+                <w:rFonts w:cs="宋体" w:ascii="宋体" w:hAnsi="宋体"/>
+                <w:sz w:val="24"/>
+              </w:rPr>
+              <w:t>{{blank_01_02}}</w:t>
+            </w:r>
+          </w:p>
+        </w:tc>
+        <w:tc>
+          <w:tcPr>
+            <w:tcW w:w="1350" w:type="dxa"/>
+            <w:tcBorders>
+              <w:top w:val="single" w:sz="4" w:space="0" w:color="00000A"/>
+              <w:left w:val="single" w:sz="4" w:space="0" w:color="00000A"/>
+              <w:bottom w:val="single" w:sz="4" w:space="0" w:color="00000A"/>
+              <w:right w:val="single" w:sz="4" w:space="0" w:color="00000A"/>
+              <w:insideH w:val="single" w:sz="4" w:space="0" w:color="00000A"/>
+              <w:insideV w:val="single" w:sz="4" w:space="0" w:color="00000A"/>
+            </w:tcBorders>
+            <w:shd w:fill="auto" w:val="clear"/>
+            <w:vAlign w:val="center"/>
+          </w:tcPr>
+          <w:p>
+            <w:pPr>
+              <w:pStyle w:val="Normal"/>
+              <w:spacing w:lineRule="auto" w:line="360"/>
+              <w:jc w:val="center"/>
+              <w:rPr/>
+            </w:pPr>
+            <w:r>
+              <w:rPr>
+                <w:rFonts w:cs="宋体" w:ascii="宋体" w:hAnsi="宋体"/>
+                <w:sz w:val="24"/>
+              </w:rPr>
               <w:t>{{blank_01_01}}</w:t>
-            </w:r>
-          </w:p>
-        </w:tc>
-        <w:tc>
-          <w:tcPr>
-            <w:tcW w:w="1063" w:type="dxa"/>
-            <w:tcBorders>
-              <w:top w:val="single" w:sz="4" w:space="0" w:color="00000A"/>
-              <w:left w:val="single" w:sz="4" w:space="0" w:color="00000A"/>
-              <w:bottom w:val="single" w:sz="4" w:space="0" w:color="00000A"/>
-              <w:right w:val="single" w:sz="4" w:space="0" w:color="00000A"/>
-              <w:insideH w:val="single" w:sz="4" w:space="0" w:color="00000A"/>
-              <w:insideV w:val="single" w:sz="4" w:space="0" w:color="00000A"/>
-            </w:tcBorders>
-            <w:shd w:fill="auto" w:val="clear"/>
-            <w:vAlign w:val="center"/>
-          </w:tcPr>
-          <w:p>
-            <w:pPr>
-              <w:pStyle w:val="Normal"/>
-              <w:spacing w:lineRule="auto" w:line="360"/>
-              <w:rPr/>
-            </w:pPr>
-            <w:r>
-              <w:rPr>
-                <w:rFonts w:ascii="宋体" w:hAnsi="宋体" w:cs="宋体"/>
-                <w:sz w:val="24"/>
-              </w:rPr>
-              <w:t xml:space="preserve">  </w:t>
-            </w:r>
-            <w:r>
-              <w:rPr>
-                <w:rFonts w:cs="宋体" w:ascii="宋体" w:hAnsi="宋体"/>
-                <w:sz w:val="24"/>
-              </w:rPr>
-              <w:t>{{blank_01_02}}</w:t>
-            </w:r>
-          </w:p>
-        </w:tc>
-        <w:tc>
-          <w:tcPr>
-            <w:tcW w:w="1078" w:type="dxa"/>
-            <w:tcBorders>
-              <w:top w:val="single" w:sz="4" w:space="0" w:color="00000A"/>
-              <w:left w:val="single" w:sz="4" w:space="0" w:color="00000A"/>
-              <w:bottom w:val="single" w:sz="4" w:space="0" w:color="00000A"/>
-              <w:right w:val="single" w:sz="4" w:space="0" w:color="00000A"/>
-              <w:insideH w:val="single" w:sz="4" w:space="0" w:color="00000A"/>
-              <w:insideV w:val="single" w:sz="4" w:space="0" w:color="00000A"/>
-            </w:tcBorders>
-            <w:shd w:fill="auto" w:val="clear"/>
-            <w:vAlign w:val="center"/>
-          </w:tcPr>
-          <w:p>
-            <w:pPr>
-              <w:pStyle w:val="Normal"/>
-              <w:spacing w:lineRule="auto" w:line="360"/>
-              <w:rPr/>
-            </w:pPr>
-            <w:r>
-              <w:rPr>
-                <w:rFonts w:ascii="宋体" w:hAnsi="宋体" w:cs="宋体"/>
-                <w:sz w:val="24"/>
-              </w:rPr>
-              <w:t xml:space="preserve">  </w:t>
-            </w:r>
-            <w:r>
-              <w:rPr>
-                <w:rFonts w:cs="宋体" w:ascii="宋体" w:hAnsi="宋体"/>
-                <w:sz w:val="24"/>
-              </w:rPr>
-              <w:t>{{blank_01_03}}</w:t>
-            </w:r>
-          </w:p>
-        </w:tc>
-        <w:tc>
-          <w:tcPr>
-            <w:tcW w:w="1268" w:type="dxa"/>
-            <w:tcBorders>
-              <w:top w:val="single" w:sz="4" w:space="0" w:color="00000A"/>
-              <w:left w:val="single" w:sz="4" w:space="0" w:color="00000A"/>
-              <w:bottom w:val="single" w:sz="4" w:space="0" w:color="00000A"/>
-              <w:right w:val="single" w:sz="4" w:space="0" w:color="00000A"/>
-              <w:insideH w:val="single" w:sz="4" w:space="0" w:color="00000A"/>
-              <w:insideV w:val="single" w:sz="4" w:space="0" w:color="00000A"/>
-            </w:tcBorders>
-            <w:shd w:fill="auto" w:val="clear"/>
-            <w:vAlign w:val="center"/>
-          </w:tcPr>
-          <w:p>
-            <w:pPr>
-              <w:pStyle w:val="Normal"/>
-              <w:spacing w:lineRule="auto" w:line="360"/>
-              <w:rPr/>
-            </w:pPr>
-            <w:r>
-              <w:rPr>
-                <w:rFonts w:cs="宋体" w:ascii="宋体" w:hAnsi="宋体"/>
-                <w:sz w:val="24"/>
-              </w:rPr>
-              <w:t>{{blank_01_04}}</w:t>
-            </w:r>
-          </w:p>
-        </w:tc>
-        <w:tc>
-          <w:tcPr>
-            <w:tcW w:w="1350" w:type="dxa"/>
-            <w:tcBorders>
-              <w:top w:val="single" w:sz="4" w:space="0" w:color="00000A"/>
-              <w:left w:val="single" w:sz="4" w:space="0" w:color="00000A"/>
-              <w:bottom w:val="single" w:sz="4" w:space="0" w:color="00000A"/>
-              <w:right w:val="single" w:sz="4" w:space="0" w:color="00000A"/>
-              <w:insideH w:val="single" w:sz="4" w:space="0" w:color="00000A"/>
-              <w:insideV w:val="single" w:sz="4" w:space="0" w:color="00000A"/>
-            </w:tcBorders>
-            <w:shd w:fill="auto" w:val="clear"/>
-            <w:vAlign w:val="center"/>
-          </w:tcPr>
-          <w:p>
-            <w:pPr>
-              <w:pStyle w:val="Normal"/>
-              <w:spacing w:lineRule="auto" w:line="360"/>
-              <w:rPr/>
-            </w:pPr>
-            <w:r>
-              <w:rPr>
-                <w:rFonts w:ascii="宋体" w:hAnsi="宋体" w:cs="宋体"/>
-                <w:sz w:val="24"/>
-              </w:rPr>
-              <w:t xml:space="preserve">  </w:t>
-            </w:r>
-            <w:r>
-              <w:rPr>
-                <w:rFonts w:cs="宋体" w:ascii="宋体" w:hAnsi="宋体"/>
-                <w:sz w:val="24"/>
-              </w:rPr>
-              <w:t>{{blank_01_05}}</w:t>
             </w:r>
           </w:p>
         </w:tc>
@@ -4458,43 +4775,6 @@
     </w:p>
     <w:p>
       <w:pPr>
-        <w:pStyle w:val="3"/>
-        <w:snapToGrid w:val="false"/>
-        <w:spacing w:lineRule="auto" w:line="360" w:beforeAutospacing="0" w:before="0" w:afterAutospacing="0" w:after="0"/>
-        <w:rPr>
-          <w:rFonts w:ascii="Calibri" w:hAnsi="Calibri" w:cs="Times New Roman"/>
-          <w:b/>
-          <w:b/>
-          <w:i w:val="false"/>
-          <w:i w:val="false"/>
-          <w:caps w:val="false"/>
-          <w:smallCaps w:val="false"/>
-          <w:color w:val="24292E"/>
-          <w:spacing w:val="0"/>
-          <w:kern w:val="2"/>
-          <w:sz w:val="28"/>
-          <w:szCs w:val="28"/>
-          <w:lang w:val="en-US" w:eastAsia="zh-CN" w:bidi="ar-SA"/>
-        </w:rPr>
-      </w:pPr>
-      <w:r>
-        <w:rPr>
-          <w:rFonts w:cs="Times New Roman" w:ascii="Calibri" w:hAnsi="Calibri"/>
-          <w:b/>
-          <w:i w:val="false"/>
-          <w:caps w:val="false"/>
-          <w:smallCaps w:val="false"/>
-          <w:color w:val="24292E"/>
-          <w:spacing w:val="0"/>
-          <w:kern w:val="2"/>
-          <w:sz w:val="28"/>
-          <w:szCs w:val="28"/>
-          <w:lang w:val="en-US" w:eastAsia="zh-CN" w:bidi="ar-SA"/>
-        </w:rPr>
-      </w:r>
-    </w:p>
-    <w:p>
-      <w:pPr>
         <w:pStyle w:val="NormalWeb"/>
         <w:snapToGrid w:val="false"/>
         <w:spacing w:lineRule="auto" w:line="360" w:beforeAutospacing="0" w:before="0" w:afterAutospacing="0" w:after="0"/>
@@ -4532,6 +4812,16 @@
           </w:rPr>
           <m:t xml:space="preserve">=</m:t>
         </m:r>
+        <m:r>
+          <m:rPr>
+            <m:lit/>
+            <m:nor/>
+          </m:rPr>
+          <w:rPr>
+            <w:rFonts w:ascii="Cambria Math" w:hAnsi="Cambria Math"/>
+          </w:rPr>
+          <m:t xml:space="preserve"/>
+        </m:r>
       </m:oMath>
       <w:r>
         <w:rPr/>
@@ -4549,7 +4839,6 @@
         <w:rPr>
           <w:rFonts w:ascii="Calibri" w:hAnsi="Calibri" w:cs="Times New Roman"/>
           <w:kern w:val="2"/>
-          <w:position w:val="-2"/>
           <w:sz w:val="28"/>
           <w:szCs w:val="28"/>
           <w:lang w:val="en-US" w:eastAsia="zh-CN" w:bidi="ar-SA"/>
@@ -4560,7 +4849,6 @@
         <w:rPr>
           <w:rFonts w:ascii="Calibri" w:hAnsi="Calibri" w:cs="Times New Roman"/>
           <w:kern w:val="2"/>
-          <w:position w:val="-2"/>
           <w:sz w:val="28"/>
           <w:szCs w:val="28"/>
           <w:lang w:val="en-US" w:eastAsia="zh-CN" w:bidi="ar-SA"/>
@@ -4594,6 +4882,16 @@
             <w:rFonts w:ascii="Cambria Math" w:hAnsi="Cambria Math"/>
           </w:rPr>
           <m:t xml:space="preserve">=</m:t>
+        </m:r>
+        <m:r>
+          <m:rPr>
+            <m:lit/>
+            <m:nor/>
+          </m:rPr>
+          <w:rPr>
+            <w:rFonts w:ascii="Cambria Math" w:hAnsi="Cambria Math"/>
+          </w:rPr>
+          <m:t xml:space="preserve"/>
         </m:r>
       </m:oMath>
       <w:r>
@@ -4706,6 +5004,16 @@
           </w:rPr>
           <m:t xml:space="preserve">=</m:t>
         </m:r>
+        <m:r>
+          <m:rPr>
+            <m:lit/>
+            <m:nor/>
+          </m:rPr>
+          <w:rPr>
+            <w:rFonts w:ascii="Cambria Math" w:hAnsi="Cambria Math"/>
+          </w:rPr>
+          <m:t xml:space="preserve"/>
+        </m:r>
       </m:oMath>
       <w:r>
         <w:rPr>
@@ -4717,45 +5025,16 @@
         </w:rPr>
         <w:t>{{blank_02_03}}</w:t>
       </w:r>
-    </w:p>
-    <w:p>
-      <w:pPr>
-        <w:pStyle w:val="NormalWeb"/>
-        <w:snapToGrid w:val="false"/>
-        <w:spacing w:lineRule="auto" w:line="360" w:beforeAutospacing="0" w:before="0" w:afterAutospacing="0" w:after="0"/>
-        <w:rPr>
-          <w:rFonts w:ascii="Calibri" w:hAnsi="Calibri" w:cs="Times New Roman"/>
-          <w:color w:val="C00000"/>
-          <w:kern w:val="2"/>
-          <w:sz w:val="28"/>
-          <w:szCs w:val="28"/>
-          <w:lang w:val="en-US" w:eastAsia="zh-CN" w:bidi="ar-SA"/>
-        </w:rPr>
-      </w:pPr>
-      <w:r>
-        <w:rPr>
-          <w:rFonts w:cs="Times New Roman" w:ascii="Calibri" w:hAnsi="Calibri"/>
-          <w:color w:val="C00000"/>
-          <w:kern w:val="2"/>
-          <w:sz w:val="28"/>
-          <w:szCs w:val="28"/>
-          <w:lang w:val="en-US" w:eastAsia="zh-CN" w:bidi="ar-SA"/>
-        </w:rPr>
-      </w:r>
-      <w:bookmarkStart w:id="0" w:name="_GoBack"/>
-      <w:bookmarkStart w:id="1" w:name="_GoBack"/>
-      <w:bookmarkEnd w:id="1"/>
+      <w:r>
+        <w:br w:type="page"/>
+      </w:r>
     </w:p>
     <w:p>
       <w:pPr>
         <w:pStyle w:val="Normal"/>
         <w:spacing w:lineRule="auto" w:line="360"/>
-        <w:ind w:left="-44" w:firstLine="50"/>
-        <w:rPr>
-          <w:rFonts w:ascii="楷体_GB2312" w:hAnsi="楷体_GB2312" w:eastAsia="楷体_GB2312"/>
-          <w:sz w:val="28"/>
-          <w:szCs w:val="28"/>
-        </w:rPr>
+        <w:ind w:hanging="0"/>
+        <w:rPr/>
       </w:pPr>
       <w:r>
         <w:rPr>
@@ -5153,6 +5432,7 @@
               <w:insideV w:val="single" w:sz="4" w:space="0" w:color="00000A"/>
             </w:tcBorders>
             <w:shd w:fill="auto" w:val="clear"/>
+            <w:vAlign w:val="center"/>
           </w:tcPr>
           <w:p>
             <w:pPr>
@@ -5187,6 +5467,7 @@
               <w:insideV w:val="single" w:sz="4" w:space="0" w:color="00000A"/>
             </w:tcBorders>
             <w:shd w:fill="auto" w:val="clear"/>
+            <w:vAlign w:val="center"/>
           </w:tcPr>
           <w:p>
             <w:pPr>
@@ -5221,6 +5502,7 @@
               <w:insideV w:val="single" w:sz="4" w:space="0" w:color="00000A"/>
             </w:tcBorders>
             <w:shd w:fill="auto" w:val="clear"/>
+            <w:vAlign w:val="center"/>
           </w:tcPr>
           <w:p>
             <w:pPr>
@@ -5252,6 +5534,7 @@
               <w:insideH w:val="single" w:sz="4" w:space="0" w:color="00000A"/>
             </w:tcBorders>
             <w:shd w:fill="auto" w:val="clear"/>
+            <w:vAlign w:val="center"/>
           </w:tcPr>
           <w:p>
             <w:pPr>
@@ -5284,6 +5567,7 @@
               <w:insideH w:val="single" w:sz="4" w:space="0" w:color="00000A"/>
             </w:tcBorders>
             <w:shd w:fill="auto" w:val="clear"/>
+            <w:vAlign w:val="center"/>
           </w:tcPr>
           <w:p>
             <w:pPr>
@@ -5318,6 +5602,7 @@
               <w:insideV w:val="single" w:sz="4" w:space="0" w:color="00000A"/>
             </w:tcBorders>
             <w:shd w:fill="auto" w:val="clear"/>
+            <w:vAlign w:val="center"/>
           </w:tcPr>
           <w:p>
             <w:pPr>
@@ -5352,6 +5637,7 @@
               <w:insideV w:val="single" w:sz="4" w:space="0" w:color="00000A"/>
             </w:tcBorders>
             <w:shd w:fill="auto" w:val="clear"/>
+            <w:vAlign w:val="center"/>
           </w:tcPr>
           <w:p>
             <w:pPr>
@@ -5386,6 +5672,7 @@
               <w:insideV w:val="single" w:sz="4" w:space="0" w:color="00000A"/>
             </w:tcBorders>
             <w:shd w:fill="auto" w:val="clear"/>
+            <w:vAlign w:val="center"/>
           </w:tcPr>
           <w:p>
             <w:pPr>
@@ -5420,6 +5707,7 @@
               <w:insideV w:val="single" w:sz="4" w:space="0" w:color="00000A"/>
             </w:tcBorders>
             <w:shd w:fill="auto" w:val="clear"/>
+            <w:vAlign w:val="center"/>
           </w:tcPr>
           <w:p>
             <w:pPr>
@@ -5454,6 +5742,7 @@
               <w:insideV w:val="single" w:sz="4" w:space="0" w:color="00000A"/>
             </w:tcBorders>
             <w:shd w:fill="auto" w:val="clear"/>
+            <w:vAlign w:val="center"/>
           </w:tcPr>
           <w:p>
             <w:pPr>
@@ -5488,6 +5777,7 @@
               <w:insideV w:val="single" w:sz="4" w:space="0" w:color="00000A"/>
             </w:tcBorders>
             <w:shd w:fill="auto" w:val="clear"/>
+            <w:vAlign w:val="center"/>
           </w:tcPr>
           <w:p>
             <w:pPr>
@@ -5561,6 +5851,7 @@
               <w:insideV w:val="single" w:sz="4" w:space="0" w:color="00000A"/>
             </w:tcBorders>
             <w:shd w:fill="auto" w:val="clear"/>
+            <w:vAlign w:val="center"/>
           </w:tcPr>
           <w:p>
             <w:pPr>
@@ -5595,6 +5886,7 @@
               <w:insideV w:val="single" w:sz="4" w:space="0" w:color="00000A"/>
             </w:tcBorders>
             <w:shd w:fill="auto" w:val="clear"/>
+            <w:vAlign w:val="center"/>
           </w:tcPr>
           <w:p>
             <w:pPr>
@@ -5629,6 +5921,7 @@
               <w:insideV w:val="single" w:sz="4" w:space="0" w:color="00000A"/>
             </w:tcBorders>
             <w:shd w:fill="auto" w:val="clear"/>
+            <w:vAlign w:val="center"/>
           </w:tcPr>
           <w:p>
             <w:pPr>
@@ -5660,6 +5953,7 @@
               <w:insideH w:val="single" w:sz="4" w:space="0" w:color="00000A"/>
             </w:tcBorders>
             <w:shd w:fill="auto" w:val="clear"/>
+            <w:vAlign w:val="center"/>
           </w:tcPr>
           <w:p>
             <w:pPr>
@@ -5692,6 +5986,7 @@
               <w:insideH w:val="single" w:sz="4" w:space="0" w:color="00000A"/>
             </w:tcBorders>
             <w:shd w:fill="auto" w:val="clear"/>
+            <w:vAlign w:val="center"/>
           </w:tcPr>
           <w:p>
             <w:pPr>
@@ -5726,6 +6021,7 @@
               <w:insideV w:val="single" w:sz="4" w:space="0" w:color="00000A"/>
             </w:tcBorders>
             <w:shd w:fill="auto" w:val="clear"/>
+            <w:vAlign w:val="center"/>
           </w:tcPr>
           <w:p>
             <w:pPr>
@@ -5760,6 +6056,7 @@
               <w:insideV w:val="single" w:sz="4" w:space="0" w:color="00000A"/>
             </w:tcBorders>
             <w:shd w:fill="auto" w:val="clear"/>
+            <w:vAlign w:val="center"/>
           </w:tcPr>
           <w:p>
             <w:pPr>
@@ -5794,6 +6091,7 @@
               <w:insideV w:val="single" w:sz="4" w:space="0" w:color="00000A"/>
             </w:tcBorders>
             <w:shd w:fill="auto" w:val="clear"/>
+            <w:vAlign w:val="center"/>
           </w:tcPr>
           <w:p>
             <w:pPr>
@@ -5828,6 +6126,7 @@
               <w:insideV w:val="single" w:sz="4" w:space="0" w:color="00000A"/>
             </w:tcBorders>
             <w:shd w:fill="auto" w:val="clear"/>
+            <w:vAlign w:val="center"/>
           </w:tcPr>
           <w:p>
             <w:pPr>
@@ -5862,6 +6161,7 @@
               <w:insideV w:val="single" w:sz="4" w:space="0" w:color="00000A"/>
             </w:tcBorders>
             <w:shd w:fill="auto" w:val="clear"/>
+            <w:vAlign w:val="center"/>
           </w:tcPr>
           <w:p>
             <w:pPr>
@@ -5896,6 +6196,7 @@
               <w:insideV w:val="single" w:sz="4" w:space="0" w:color="00000A"/>
             </w:tcBorders>
             <w:shd w:fill="auto" w:val="clear"/>
+            <w:vAlign w:val="center"/>
           </w:tcPr>
           <w:p>
             <w:pPr>
@@ -5969,6 +6270,7 @@
               <w:insideV w:val="single" w:sz="4" w:space="0" w:color="00000A"/>
             </w:tcBorders>
             <w:shd w:fill="auto" w:val="clear"/>
+            <w:vAlign w:val="center"/>
           </w:tcPr>
           <w:p>
             <w:pPr>
@@ -6003,6 +6305,7 @@
               <w:insideV w:val="single" w:sz="4" w:space="0" w:color="00000A"/>
             </w:tcBorders>
             <w:shd w:fill="auto" w:val="clear"/>
+            <w:vAlign w:val="center"/>
           </w:tcPr>
           <w:p>
             <w:pPr>
@@ -6037,6 +6340,7 @@
               <w:insideV w:val="single" w:sz="4" w:space="0" w:color="00000A"/>
             </w:tcBorders>
             <w:shd w:fill="auto" w:val="clear"/>
+            <w:vAlign w:val="center"/>
           </w:tcPr>
           <w:p>
             <w:pPr>
@@ -6068,6 +6372,7 @@
               <w:insideH w:val="single" w:sz="4" w:space="0" w:color="00000A"/>
             </w:tcBorders>
             <w:shd w:fill="auto" w:val="clear"/>
+            <w:vAlign w:val="center"/>
           </w:tcPr>
           <w:p>
             <w:pPr>
@@ -6100,6 +6405,7 @@
               <w:insideH w:val="single" w:sz="4" w:space="0" w:color="00000A"/>
             </w:tcBorders>
             <w:shd w:fill="auto" w:val="clear"/>
+            <w:vAlign w:val="center"/>
           </w:tcPr>
           <w:p>
             <w:pPr>
@@ -6134,6 +6440,7 @@
               <w:insideV w:val="single" w:sz="4" w:space="0" w:color="00000A"/>
             </w:tcBorders>
             <w:shd w:fill="auto" w:val="clear"/>
+            <w:vAlign w:val="center"/>
           </w:tcPr>
           <w:p>
             <w:pPr>
@@ -6168,6 +6475,7 @@
               <w:insideV w:val="single" w:sz="4" w:space="0" w:color="00000A"/>
             </w:tcBorders>
             <w:shd w:fill="auto" w:val="clear"/>
+            <w:vAlign w:val="center"/>
           </w:tcPr>
           <w:p>
             <w:pPr>
@@ -6202,6 +6510,7 @@
               <w:insideV w:val="single" w:sz="4" w:space="0" w:color="00000A"/>
             </w:tcBorders>
             <w:shd w:fill="auto" w:val="clear"/>
+            <w:vAlign w:val="center"/>
           </w:tcPr>
           <w:p>
             <w:pPr>
@@ -6236,6 +6545,7 @@
               <w:insideV w:val="single" w:sz="4" w:space="0" w:color="00000A"/>
             </w:tcBorders>
             <w:shd w:fill="auto" w:val="clear"/>
+            <w:vAlign w:val="center"/>
           </w:tcPr>
           <w:p>
             <w:pPr>
@@ -6270,6 +6580,7 @@
               <w:insideV w:val="single" w:sz="4" w:space="0" w:color="00000A"/>
             </w:tcBorders>
             <w:shd w:fill="auto" w:val="clear"/>
+            <w:vAlign w:val="center"/>
           </w:tcPr>
           <w:p>
             <w:pPr>
@@ -6304,6 +6615,7 @@
               <w:insideV w:val="single" w:sz="4" w:space="0" w:color="00000A"/>
             </w:tcBorders>
             <w:shd w:fill="auto" w:val="clear"/>
+            <w:vAlign w:val="center"/>
           </w:tcPr>
           <w:p>
             <w:pPr>
@@ -6373,6 +6685,7 @@
               <w:insideV w:val="single" w:sz="4" w:space="0" w:color="00000A"/>
             </w:tcBorders>
             <w:shd w:fill="auto" w:val="clear"/>
+            <w:vAlign w:val="center"/>
           </w:tcPr>
           <w:p>
             <w:pPr>
@@ -6407,6 +6720,7 @@
               <w:insideV w:val="single" w:sz="4" w:space="0" w:color="00000A"/>
             </w:tcBorders>
             <w:shd w:fill="auto" w:val="clear"/>
+            <w:vAlign w:val="center"/>
           </w:tcPr>
           <w:p>
             <w:pPr>
@@ -6441,6 +6755,7 @@
               <w:insideV w:val="single" w:sz="4" w:space="0" w:color="00000A"/>
             </w:tcBorders>
             <w:shd w:fill="auto" w:val="clear"/>
+            <w:vAlign w:val="center"/>
           </w:tcPr>
           <w:p>
             <w:pPr>
@@ -6472,6 +6787,7 @@
               <w:insideH w:val="single" w:sz="4" w:space="0" w:color="00000A"/>
             </w:tcBorders>
             <w:shd w:fill="auto" w:val="clear"/>
+            <w:vAlign w:val="center"/>
           </w:tcPr>
           <w:p>
             <w:pPr>
@@ -6504,6 +6820,7 @@
               <w:insideH w:val="single" w:sz="4" w:space="0" w:color="00000A"/>
             </w:tcBorders>
             <w:shd w:fill="auto" w:val="clear"/>
+            <w:vAlign w:val="center"/>
           </w:tcPr>
           <w:p>
             <w:pPr>
@@ -6538,6 +6855,7 @@
               <w:insideV w:val="single" w:sz="4" w:space="0" w:color="00000A"/>
             </w:tcBorders>
             <w:shd w:fill="auto" w:val="clear"/>
+            <w:vAlign w:val="center"/>
           </w:tcPr>
           <w:p>
             <w:pPr>
@@ -6572,6 +6890,7 @@
               <w:insideV w:val="single" w:sz="4" w:space="0" w:color="00000A"/>
             </w:tcBorders>
             <w:shd w:fill="auto" w:val="clear"/>
+            <w:vAlign w:val="center"/>
           </w:tcPr>
           <w:p>
             <w:pPr>
@@ -6606,6 +6925,7 @@
               <w:insideV w:val="single" w:sz="4" w:space="0" w:color="00000A"/>
             </w:tcBorders>
             <w:shd w:fill="auto" w:val="clear"/>
+            <w:vAlign w:val="center"/>
           </w:tcPr>
           <w:p>
             <w:pPr>
@@ -6640,6 +6960,7 @@
               <w:insideV w:val="single" w:sz="4" w:space="0" w:color="00000A"/>
             </w:tcBorders>
             <w:shd w:fill="auto" w:val="clear"/>
+            <w:vAlign w:val="center"/>
           </w:tcPr>
           <w:p>
             <w:pPr>
@@ -6674,6 +6995,7 @@
               <w:insideV w:val="single" w:sz="4" w:space="0" w:color="00000A"/>
             </w:tcBorders>
             <w:shd w:fill="auto" w:val="clear"/>
+            <w:vAlign w:val="center"/>
           </w:tcPr>
           <w:p>
             <w:pPr>
@@ -6708,6 +7030,7 @@
               <w:insideV w:val="single" w:sz="4" w:space="0" w:color="00000A"/>
             </w:tcBorders>
             <w:shd w:fill="auto" w:val="clear"/>
+            <w:vAlign w:val="center"/>
           </w:tcPr>
           <w:p>
             <w:pPr>
@@ -6750,6 +7073,29 @@
           <w:szCs w:val="24"/>
           <w:lang w:val="en-US" w:eastAsia="zh-CN"/>
         </w:rPr>
+      </w:r>
+    </w:p>
+    <w:p>
+      <w:pPr>
+        <w:pStyle w:val="NormalWeb"/>
+        <w:snapToGrid w:val="false"/>
+        <w:spacing w:lineRule="auto" w:line="360" w:beforeAutospacing="0" w:before="0" w:afterAutospacing="0" w:after="0"/>
+        <w:ind w:firstLine="240"/>
+        <w:rPr>
+          <w:sz w:val="24"/>
+          <w:szCs w:val="24"/>
+          <w:lang w:val="en-US" w:eastAsia="zh-CN"/>
+        </w:rPr>
+      </w:pPr>
+      <w:r>
+        <w:rPr>
+          <w:sz w:val="24"/>
+          <w:szCs w:val="24"/>
+          <w:lang w:val="en-US" w:eastAsia="zh-CN"/>
+        </w:rPr>
+      </w:r>
+      <w:r>
+        <w:br w:type="page"/>
       </w:r>
     </w:p>
     <w:p>
@@ -7410,6 +7756,7 @@
               <w:insideV w:val="single" w:sz="4" w:space="0" w:color="00000A"/>
             </w:tcBorders>
             <w:shd w:fill="auto" w:val="clear"/>
+            <w:vAlign w:val="center"/>
           </w:tcPr>
           <w:p>
             <w:pPr>
@@ -7444,6 +7791,7 @@
               <w:insideV w:val="single" w:sz="4" w:space="0" w:color="00000A"/>
             </w:tcBorders>
             <w:shd w:fill="auto" w:val="clear"/>
+            <w:vAlign w:val="center"/>
           </w:tcPr>
           <w:p>
             <w:pPr>
@@ -7478,6 +7826,7 @@
               <w:insideV w:val="single" w:sz="4" w:space="0" w:color="00000A"/>
             </w:tcBorders>
             <w:shd w:fill="auto" w:val="clear"/>
+            <w:vAlign w:val="center"/>
           </w:tcPr>
           <w:p>
             <w:pPr>
@@ -7509,6 +7858,7 @@
               <w:insideH w:val="single" w:sz="4" w:space="0" w:color="00000A"/>
             </w:tcBorders>
             <w:shd w:fill="auto" w:val="clear"/>
+            <w:vAlign w:val="center"/>
           </w:tcPr>
           <w:p>
             <w:pPr>
@@ -7541,6 +7891,7 @@
               <w:insideH w:val="single" w:sz="4" w:space="0" w:color="00000A"/>
             </w:tcBorders>
             <w:shd w:fill="auto" w:val="clear"/>
+            <w:vAlign w:val="center"/>
           </w:tcPr>
           <w:p>
             <w:pPr>
@@ -7575,6 +7926,7 @@
               <w:insideV w:val="single" w:sz="4" w:space="0" w:color="00000A"/>
             </w:tcBorders>
             <w:shd w:fill="auto" w:val="clear"/>
+            <w:vAlign w:val="center"/>
           </w:tcPr>
           <w:p>
             <w:pPr>
@@ -7609,6 +7961,7 @@
               <w:insideV w:val="single" w:sz="4" w:space="0" w:color="00000A"/>
             </w:tcBorders>
             <w:shd w:fill="auto" w:val="clear"/>
+            <w:vAlign w:val="center"/>
           </w:tcPr>
           <w:p>
             <w:pPr>
@@ -7643,6 +7996,7 @@
               <w:insideV w:val="single" w:sz="4" w:space="0" w:color="00000A"/>
             </w:tcBorders>
             <w:shd w:fill="auto" w:val="clear"/>
+            <w:vAlign w:val="center"/>
           </w:tcPr>
           <w:p>
             <w:pPr>
@@ -7677,6 +8031,7 @@
               <w:insideV w:val="single" w:sz="4" w:space="0" w:color="00000A"/>
             </w:tcBorders>
             <w:shd w:fill="auto" w:val="clear"/>
+            <w:vAlign w:val="center"/>
           </w:tcPr>
           <w:p>
             <w:pPr>
@@ -7711,6 +8066,7 @@
               <w:insideV w:val="single" w:sz="4" w:space="0" w:color="00000A"/>
             </w:tcBorders>
             <w:shd w:fill="auto" w:val="clear"/>
+            <w:vAlign w:val="center"/>
           </w:tcPr>
           <w:p>
             <w:pPr>
@@ -7745,6 +8101,7 @@
               <w:insideV w:val="single" w:sz="4" w:space="0" w:color="00000A"/>
             </w:tcBorders>
             <w:shd w:fill="auto" w:val="clear"/>
+            <w:vAlign w:val="center"/>
           </w:tcPr>
           <w:p>
             <w:pPr>
@@ -7814,6 +8171,7 @@
               <w:insideV w:val="single" w:sz="4" w:space="0" w:color="00000A"/>
             </w:tcBorders>
             <w:shd w:fill="auto" w:val="clear"/>
+            <w:vAlign w:val="center"/>
           </w:tcPr>
           <w:p>
             <w:pPr>
@@ -7844,6 +8202,7 @@
               <w:insideV w:val="single" w:sz="4" w:space="0" w:color="00000A"/>
             </w:tcBorders>
             <w:shd w:fill="auto" w:val="clear"/>
+            <w:vAlign w:val="center"/>
           </w:tcPr>
           <w:p>
             <w:pPr>
@@ -7874,6 +8233,7 @@
               <w:insideV w:val="single" w:sz="4" w:space="0" w:color="00000A"/>
             </w:tcBorders>
             <w:shd w:fill="auto" w:val="clear"/>
+            <w:vAlign w:val="center"/>
           </w:tcPr>
           <w:p>
             <w:pPr>
@@ -7901,6 +8261,7 @@
               <w:insideH w:val="single" w:sz="4" w:space="0" w:color="00000A"/>
             </w:tcBorders>
             <w:shd w:fill="auto" w:val="clear"/>
+            <w:vAlign w:val="center"/>
           </w:tcPr>
           <w:p>
             <w:pPr>
@@ -7929,6 +8290,7 @@
               <w:insideH w:val="single" w:sz="4" w:space="0" w:color="00000A"/>
             </w:tcBorders>
             <w:shd w:fill="auto" w:val="clear"/>
+            <w:vAlign w:val="center"/>
           </w:tcPr>
           <w:p>
             <w:pPr>
@@ -7959,6 +8321,7 @@
               <w:insideV w:val="single" w:sz="4" w:space="0" w:color="00000A"/>
             </w:tcBorders>
             <w:shd w:fill="auto" w:val="clear"/>
+            <w:vAlign w:val="center"/>
           </w:tcPr>
           <w:p>
             <w:pPr>
@@ -7989,6 +8352,7 @@
               <w:insideV w:val="single" w:sz="4" w:space="0" w:color="00000A"/>
             </w:tcBorders>
             <w:shd w:fill="auto" w:val="clear"/>
+            <w:vAlign w:val="center"/>
           </w:tcPr>
           <w:p>
             <w:pPr>
@@ -8019,6 +8383,7 @@
               <w:insideV w:val="single" w:sz="4" w:space="0" w:color="00000A"/>
             </w:tcBorders>
             <w:shd w:fill="auto" w:val="clear"/>
+            <w:vAlign w:val="center"/>
           </w:tcPr>
           <w:p>
             <w:pPr>
@@ -8049,6 +8414,7 @@
               <w:insideV w:val="single" w:sz="4" w:space="0" w:color="00000A"/>
             </w:tcBorders>
             <w:shd w:fill="auto" w:val="clear"/>
+            <w:vAlign w:val="center"/>
           </w:tcPr>
           <w:p>
             <w:pPr>
@@ -8079,6 +8445,7 @@
               <w:insideV w:val="single" w:sz="4" w:space="0" w:color="00000A"/>
             </w:tcBorders>
             <w:shd w:fill="auto" w:val="clear"/>
+            <w:vAlign w:val="center"/>
           </w:tcPr>
           <w:p>
             <w:pPr>
@@ -8109,6 +8476,7 @@
               <w:insideV w:val="single" w:sz="4" w:space="0" w:color="00000A"/>
             </w:tcBorders>
             <w:shd w:fill="auto" w:val="clear"/>
+            <w:vAlign w:val="center"/>
           </w:tcPr>
           <w:p>
             <w:pPr>
@@ -8174,6 +8542,7 @@
               <w:insideV w:val="single" w:sz="4" w:space="0" w:color="00000A"/>
             </w:tcBorders>
             <w:shd w:fill="auto" w:val="clear"/>
+            <w:vAlign w:val="center"/>
           </w:tcPr>
           <w:p>
             <w:pPr>
@@ -8208,6 +8577,7 @@
               <w:insideV w:val="single" w:sz="4" w:space="0" w:color="00000A"/>
             </w:tcBorders>
             <w:shd w:fill="auto" w:val="clear"/>
+            <w:vAlign w:val="center"/>
           </w:tcPr>
           <w:p>
             <w:pPr>
@@ -8242,6 +8612,7 @@
               <w:insideV w:val="single" w:sz="4" w:space="0" w:color="00000A"/>
             </w:tcBorders>
             <w:shd w:fill="auto" w:val="clear"/>
+            <w:vAlign w:val="center"/>
           </w:tcPr>
           <w:p>
             <w:pPr>
@@ -8273,6 +8644,7 @@
               <w:insideH w:val="single" w:sz="4" w:space="0" w:color="00000A"/>
             </w:tcBorders>
             <w:shd w:fill="auto" w:val="clear"/>
+            <w:vAlign w:val="center"/>
           </w:tcPr>
           <w:p>
             <w:pPr>
@@ -8305,6 +8677,7 @@
               <w:insideH w:val="single" w:sz="4" w:space="0" w:color="00000A"/>
             </w:tcBorders>
             <w:shd w:fill="auto" w:val="clear"/>
+            <w:vAlign w:val="center"/>
           </w:tcPr>
           <w:p>
             <w:pPr>
@@ -8339,6 +8712,7 @@
               <w:insideV w:val="single" w:sz="4" w:space="0" w:color="00000A"/>
             </w:tcBorders>
             <w:shd w:fill="auto" w:val="clear"/>
+            <w:vAlign w:val="center"/>
           </w:tcPr>
           <w:p>
             <w:pPr>
@@ -8373,6 +8747,7 @@
               <w:insideV w:val="single" w:sz="4" w:space="0" w:color="00000A"/>
             </w:tcBorders>
             <w:shd w:fill="auto" w:val="clear"/>
+            <w:vAlign w:val="center"/>
           </w:tcPr>
           <w:p>
             <w:pPr>
@@ -8407,6 +8782,7 @@
               <w:insideV w:val="single" w:sz="4" w:space="0" w:color="00000A"/>
             </w:tcBorders>
             <w:shd w:fill="auto" w:val="clear"/>
+            <w:vAlign w:val="center"/>
           </w:tcPr>
           <w:p>
             <w:pPr>
@@ -8441,6 +8817,7 @@
               <w:insideV w:val="single" w:sz="4" w:space="0" w:color="00000A"/>
             </w:tcBorders>
             <w:shd w:fill="auto" w:val="clear"/>
+            <w:vAlign w:val="center"/>
           </w:tcPr>
           <w:p>
             <w:pPr>
@@ -8475,6 +8852,7 @@
               <w:insideV w:val="single" w:sz="4" w:space="0" w:color="00000A"/>
             </w:tcBorders>
             <w:shd w:fill="auto" w:val="clear"/>
+            <w:vAlign w:val="center"/>
           </w:tcPr>
           <w:p>
             <w:pPr>
@@ -8509,6 +8887,7 @@
               <w:insideV w:val="single" w:sz="4" w:space="0" w:color="00000A"/>
             </w:tcBorders>
             <w:shd w:fill="auto" w:val="clear"/>
+            <w:vAlign w:val="center"/>
           </w:tcPr>
           <w:p>
             <w:pPr>
@@ -8533,6 +8912,29 @@
         </w:tc>
       </w:tr>
     </w:tbl>
+    <w:p>
+      <w:pPr>
+        <w:pStyle w:val="NormalWeb"/>
+        <w:snapToGrid w:val="false"/>
+        <w:spacing w:lineRule="auto" w:line="360" w:beforeAutospacing="0" w:before="0" w:afterAutospacing="0" w:after="0"/>
+        <w:ind w:firstLine="240"/>
+        <w:rPr>
+          <w:sz w:val="24"/>
+          <w:szCs w:val="24"/>
+          <w:lang w:val="en-US" w:eastAsia="zh-CN"/>
+        </w:rPr>
+      </w:pPr>
+      <w:r>
+        <w:rPr>
+          <w:sz w:val="24"/>
+          <w:szCs w:val="24"/>
+          <w:lang w:val="en-US" w:eastAsia="zh-CN"/>
+        </w:rPr>
+      </w:r>
+      <w:r>
+        <w:br w:type="page"/>
+      </w:r>
+    </w:p>
     <w:p>
       <w:pPr>
         <w:pStyle w:val="NormalWeb"/>
@@ -9239,6 +9641,7 @@
               <w:insideV w:val="single" w:sz="4" w:space="0" w:color="00000A"/>
             </w:tcBorders>
             <w:shd w:fill="auto" w:val="clear"/>
+            <w:vAlign w:val="center"/>
           </w:tcPr>
           <w:p>
             <w:pPr>
@@ -9269,6 +9672,7 @@
               <w:insideV w:val="single" w:sz="4" w:space="0" w:color="00000A"/>
             </w:tcBorders>
             <w:shd w:fill="auto" w:val="clear"/>
+            <w:vAlign w:val="center"/>
           </w:tcPr>
           <w:p>
             <w:pPr>
@@ -9299,6 +9703,7 @@
               <w:insideV w:val="single" w:sz="4" w:space="0" w:color="00000A"/>
             </w:tcBorders>
             <w:shd w:fill="auto" w:val="clear"/>
+            <w:vAlign w:val="center"/>
           </w:tcPr>
           <w:p>
             <w:pPr>
@@ -9326,6 +9731,7 @@
               <w:insideH w:val="single" w:sz="4" w:space="0" w:color="00000A"/>
             </w:tcBorders>
             <w:shd w:fill="auto" w:val="clear"/>
+            <w:vAlign w:val="center"/>
           </w:tcPr>
           <w:p>
             <w:pPr>
@@ -9354,6 +9760,7 @@
               <w:insideH w:val="single" w:sz="4" w:space="0" w:color="00000A"/>
             </w:tcBorders>
             <w:shd w:fill="auto" w:val="clear"/>
+            <w:vAlign w:val="center"/>
           </w:tcPr>
           <w:p>
             <w:pPr>
@@ -9384,6 +9791,7 @@
               <w:insideV w:val="single" w:sz="4" w:space="0" w:color="00000A"/>
             </w:tcBorders>
             <w:shd w:fill="auto" w:val="clear"/>
+            <w:vAlign w:val="center"/>
           </w:tcPr>
           <w:p>
             <w:pPr>
@@ -9414,6 +9822,7 @@
               <w:insideV w:val="single" w:sz="4" w:space="0" w:color="00000A"/>
             </w:tcBorders>
             <w:shd w:fill="auto" w:val="clear"/>
+            <w:vAlign w:val="center"/>
           </w:tcPr>
           <w:p>
             <w:pPr>
@@ -9444,6 +9853,7 @@
               <w:insideV w:val="single" w:sz="4" w:space="0" w:color="00000A"/>
             </w:tcBorders>
             <w:shd w:fill="auto" w:val="clear"/>
+            <w:vAlign w:val="center"/>
           </w:tcPr>
           <w:p>
             <w:pPr>
@@ -9474,6 +9884,7 @@
               <w:insideV w:val="single" w:sz="4" w:space="0" w:color="00000A"/>
             </w:tcBorders>
             <w:shd w:fill="auto" w:val="clear"/>
+            <w:vAlign w:val="center"/>
           </w:tcPr>
           <w:p>
             <w:pPr>
@@ -9504,6 +9915,7 @@
               <w:insideV w:val="single" w:sz="4" w:space="0" w:color="00000A"/>
             </w:tcBorders>
             <w:shd w:fill="auto" w:val="clear"/>
+            <w:vAlign w:val="center"/>
           </w:tcPr>
           <w:p>
             <w:pPr>
@@ -9534,6 +9946,7 @@
               <w:insideV w:val="single" w:sz="4" w:space="0" w:color="00000A"/>
             </w:tcBorders>
             <w:shd w:fill="auto" w:val="clear"/>
+            <w:vAlign w:val="center"/>
           </w:tcPr>
           <w:p>
             <w:pPr>
@@ -9603,6 +10016,7 @@
               <w:insideV w:val="single" w:sz="4" w:space="0" w:color="00000A"/>
             </w:tcBorders>
             <w:shd w:fill="auto" w:val="clear"/>
+            <w:vAlign w:val="center"/>
           </w:tcPr>
           <w:p>
             <w:pPr>
@@ -9637,6 +10051,7 @@
               <w:insideV w:val="single" w:sz="4" w:space="0" w:color="00000A"/>
             </w:tcBorders>
             <w:shd w:fill="auto" w:val="clear"/>
+            <w:vAlign w:val="center"/>
           </w:tcPr>
           <w:p>
             <w:pPr>
@@ -9671,6 +10086,7 @@
               <w:insideV w:val="single" w:sz="4" w:space="0" w:color="00000A"/>
             </w:tcBorders>
             <w:shd w:fill="auto" w:val="clear"/>
+            <w:vAlign w:val="center"/>
           </w:tcPr>
           <w:p>
             <w:pPr>
@@ -9702,6 +10118,7 @@
               <w:insideH w:val="single" w:sz="4" w:space="0" w:color="00000A"/>
             </w:tcBorders>
             <w:shd w:fill="auto" w:val="clear"/>
+            <w:vAlign w:val="center"/>
           </w:tcPr>
           <w:p>
             <w:pPr>
@@ -9734,6 +10151,7 @@
               <w:insideH w:val="single" w:sz="4" w:space="0" w:color="00000A"/>
             </w:tcBorders>
             <w:shd w:fill="auto" w:val="clear"/>
+            <w:vAlign w:val="center"/>
           </w:tcPr>
           <w:p>
             <w:pPr>
@@ -9768,6 +10186,7 @@
               <w:insideV w:val="single" w:sz="4" w:space="0" w:color="00000A"/>
             </w:tcBorders>
             <w:shd w:fill="auto" w:val="clear"/>
+            <w:vAlign w:val="center"/>
           </w:tcPr>
           <w:p>
             <w:pPr>
@@ -9802,6 +10221,7 @@
               <w:insideV w:val="single" w:sz="4" w:space="0" w:color="00000A"/>
             </w:tcBorders>
             <w:shd w:fill="auto" w:val="clear"/>
+            <w:vAlign w:val="center"/>
           </w:tcPr>
           <w:p>
             <w:pPr>
@@ -9836,6 +10256,7 @@
               <w:insideV w:val="single" w:sz="4" w:space="0" w:color="00000A"/>
             </w:tcBorders>
             <w:shd w:fill="auto" w:val="clear"/>
+            <w:vAlign w:val="center"/>
           </w:tcPr>
           <w:p>
             <w:pPr>
@@ -9870,6 +10291,7 @@
               <w:insideV w:val="single" w:sz="4" w:space="0" w:color="00000A"/>
             </w:tcBorders>
             <w:shd w:fill="auto" w:val="clear"/>
+            <w:vAlign w:val="center"/>
           </w:tcPr>
           <w:p>
             <w:pPr>
@@ -9904,6 +10326,7 @@
               <w:insideV w:val="single" w:sz="4" w:space="0" w:color="00000A"/>
             </w:tcBorders>
             <w:shd w:fill="auto" w:val="clear"/>
+            <w:vAlign w:val="center"/>
           </w:tcPr>
           <w:p>
             <w:pPr>
@@ -9938,6 +10361,7 @@
               <w:insideV w:val="single" w:sz="4" w:space="0" w:color="00000A"/>
             </w:tcBorders>
             <w:shd w:fill="auto" w:val="clear"/>
+            <w:vAlign w:val="center"/>
           </w:tcPr>
           <w:p>
             <w:pPr>
@@ -10007,6 +10431,7 @@
               <w:insideV w:val="single" w:sz="4" w:space="0" w:color="00000A"/>
             </w:tcBorders>
             <w:shd w:fill="auto" w:val="clear"/>
+            <w:vAlign w:val="center"/>
           </w:tcPr>
           <w:p>
             <w:pPr>
@@ -10037,6 +10462,7 @@
               <w:insideV w:val="single" w:sz="4" w:space="0" w:color="00000A"/>
             </w:tcBorders>
             <w:shd w:fill="auto" w:val="clear"/>
+            <w:vAlign w:val="center"/>
           </w:tcPr>
           <w:p>
             <w:pPr>
@@ -10067,6 +10493,7 @@
               <w:insideV w:val="single" w:sz="4" w:space="0" w:color="00000A"/>
             </w:tcBorders>
             <w:shd w:fill="auto" w:val="clear"/>
+            <w:vAlign w:val="center"/>
           </w:tcPr>
           <w:p>
             <w:pPr>
@@ -10094,6 +10521,7 @@
               <w:insideH w:val="single" w:sz="4" w:space="0" w:color="00000A"/>
             </w:tcBorders>
             <w:shd w:fill="auto" w:val="clear"/>
+            <w:vAlign w:val="center"/>
           </w:tcPr>
           <w:p>
             <w:pPr>
@@ -10122,6 +10550,7 @@
               <w:insideH w:val="single" w:sz="4" w:space="0" w:color="00000A"/>
             </w:tcBorders>
             <w:shd w:fill="auto" w:val="clear"/>
+            <w:vAlign w:val="center"/>
           </w:tcPr>
           <w:p>
             <w:pPr>
@@ -10152,6 +10581,7 @@
               <w:insideV w:val="single" w:sz="4" w:space="0" w:color="00000A"/>
             </w:tcBorders>
             <w:shd w:fill="auto" w:val="clear"/>
+            <w:vAlign w:val="center"/>
           </w:tcPr>
           <w:p>
             <w:pPr>
@@ -10182,6 +10612,7 @@
               <w:insideV w:val="single" w:sz="4" w:space="0" w:color="00000A"/>
             </w:tcBorders>
             <w:shd w:fill="auto" w:val="clear"/>
+            <w:vAlign w:val="center"/>
           </w:tcPr>
           <w:p>
             <w:pPr>
@@ -10212,6 +10643,7 @@
               <w:insideV w:val="single" w:sz="4" w:space="0" w:color="00000A"/>
             </w:tcBorders>
             <w:shd w:fill="auto" w:val="clear"/>
+            <w:vAlign w:val="center"/>
           </w:tcPr>
           <w:p>
             <w:pPr>
@@ -10242,6 +10674,7 @@
               <w:insideV w:val="single" w:sz="4" w:space="0" w:color="00000A"/>
             </w:tcBorders>
             <w:shd w:fill="auto" w:val="clear"/>
+            <w:vAlign w:val="center"/>
           </w:tcPr>
           <w:p>
             <w:pPr>
@@ -10272,6 +10705,7 @@
               <w:insideV w:val="single" w:sz="4" w:space="0" w:color="00000A"/>
             </w:tcBorders>
             <w:shd w:fill="auto" w:val="clear"/>
+            <w:vAlign w:val="center"/>
           </w:tcPr>
           <w:p>
             <w:pPr>
@@ -10302,6 +10736,7 @@
               <w:insideV w:val="single" w:sz="4" w:space="0" w:color="00000A"/>
             </w:tcBorders>
             <w:shd w:fill="auto" w:val="clear"/>
+            <w:vAlign w:val="center"/>
           </w:tcPr>
           <w:p>
             <w:pPr>
@@ -10385,12 +10820,44 @@
     <w:p>
       <w:pPr>
         <w:pStyle w:val="Normal"/>
+        <w:snapToGrid w:val="false"/>
+        <w:spacing w:lineRule="auto" w:line="360" w:beforeAutospacing="1" w:afterAutospacing="1"/>
+        <w:jc w:val="left"/>
+        <w:rPr/>
+      </w:pPr>
+      <w:r>
+        <w:rPr>
+          <w:rFonts w:cs="宋体" w:ascii="宋体" w:hAnsi="宋体"/>
+          <w:sz w:val="24"/>
+          <w:szCs w:val="24"/>
+        </w:rPr>
+        <w:t>{{@localPicture2}}</w:t>
+      </w:r>
+    </w:p>
+    <w:p>
+      <w:pPr>
+        <w:pStyle w:val="Normal"/>
         <w:spacing w:lineRule="auto" w:line="360"/>
         <w:ind w:left="-44" w:firstLine="50"/>
-        <w:rPr/>
+        <w:rPr>
+          <w:rFonts w:ascii="楷体_GB2312" w:hAnsi="楷体_GB2312" w:eastAsia="楷体_GB2312"/>
+          <w:b/>
+          <w:b/>
+          <w:color w:val="000000"/>
+          <w:sz w:val="28"/>
+          <w:szCs w:val="28"/>
+          <w:lang w:val="en-US" w:eastAsia="zh-CN"/>
+        </w:rPr>
       </w:pPr>
       <w:r>
-        <w:rPr/>
+        <w:rPr>
+          <w:rFonts w:eastAsia="楷体_GB2312" w:ascii="楷体_GB2312" w:hAnsi="楷体_GB2312"/>
+          <w:b/>
+          <w:color w:val="000000"/>
+          <w:sz w:val="28"/>
+          <w:szCs w:val="28"/>
+          <w:lang w:val="en-US" w:eastAsia="zh-CN"/>
+        </w:rPr>
       </w:r>
     </w:p>
     <w:p>
@@ -10399,32 +10866,13 @@
         <w:spacing w:lineRule="auto" w:line="360"/>
         <w:ind w:hanging="0"/>
         <w:rPr>
-          <w:color w:val="000000"/>
-          <w:lang w:val="en-US" w:eastAsia="zh-CN"/>
-        </w:rPr>
-      </w:pPr>
-      <w:hyperlink r:id="rId7">
-        <w:r>
-          <w:rPr>
-            <w:rFonts w:eastAsia="楷体_GB2312" w:ascii="楷体_GB2312" w:hAnsi="楷体_GB2312"/>
-            <w:b/>
-            <w:sz w:val="28"/>
-            <w:szCs w:val="28"/>
-          </w:rPr>
-        </w:r>
-      </w:hyperlink>
-    </w:p>
-    <w:p>
-      <w:pPr>
-        <w:pStyle w:val="Normal"/>
-        <w:spacing w:lineRule="auto" w:line="360"/>
-        <w:ind w:hanging="0"/>
-        <w:rPr>
           <w:rFonts w:ascii="楷体_GB2312" w:hAnsi="楷体_GB2312" w:eastAsia="楷体_GB2312"/>
           <w:b/>
           <w:b/>
-          <w:sz w:val="28"/>
-          <w:szCs w:val="28"/>
+          <w:color w:val="000000"/>
+          <w:sz w:val="28"/>
+          <w:szCs w:val="28"/>
+          <w:lang w:val="en-US" w:eastAsia="zh-CN"/>
         </w:rPr>
       </w:pPr>
       <w:r>
@@ -10435,80 +10883,6 @@
           <w:sz w:val="28"/>
           <w:szCs w:val="28"/>
           <w:lang w:val="en-US" w:eastAsia="zh-CN"/>
-        </w:rPr>
-        <w:t>{{@localPicture2}}</w:t>
-      </w:r>
-    </w:p>
-    <w:p>
-      <w:pPr>
-        <w:pStyle w:val="Normal"/>
-        <w:spacing w:lineRule="auto" w:line="360"/>
-        <w:ind w:hanging="0"/>
-        <w:rPr>
-          <w:rFonts w:ascii="楷体_GB2312" w:hAnsi="楷体_GB2312" w:eastAsia="楷体_GB2312"/>
-          <w:b/>
-          <w:b/>
-          <w:sz w:val="28"/>
-          <w:szCs w:val="28"/>
-        </w:rPr>
-      </w:pPr>
-      <w:r>
-        <w:rPr>
-          <w:rFonts w:eastAsia="楷体_GB2312" w:ascii="楷体_GB2312" w:hAnsi="楷体_GB2312"/>
-          <w:b/>
-          <w:color w:val="000000"/>
-          <w:sz w:val="28"/>
-          <w:szCs w:val="28"/>
-          <w:lang w:val="en-US" w:eastAsia="zh-CN"/>
-        </w:rPr>
-        <w:t>{{@localPicture3}}</w:t>
-      </w:r>
-    </w:p>
-    <w:p>
-      <w:pPr>
-        <w:pStyle w:val="Normal"/>
-        <w:spacing w:lineRule="auto" w:line="360"/>
-        <w:ind w:hanging="0"/>
-        <w:rPr>
-          <w:rFonts w:ascii="楷体_GB2312" w:hAnsi="楷体_GB2312" w:eastAsia="楷体_GB2312"/>
-          <w:b/>
-          <w:b/>
-          <w:color w:val="000000"/>
-          <w:sz w:val="28"/>
-          <w:szCs w:val="28"/>
-        </w:rPr>
-      </w:pPr>
-      <w:r>
-        <w:rPr>
-          <w:rFonts w:eastAsia="楷体_GB2312" w:ascii="楷体_GB2312" w:hAnsi="楷体_GB2312"/>
-          <w:b/>
-          <w:color w:val="000000"/>
-          <w:sz w:val="28"/>
-          <w:szCs w:val="28"/>
-          <w:lang w:val="en-US" w:eastAsia="zh-CN"/>
-        </w:rPr>
-        <w:t>{{@localPicture4}}</w:t>
-      </w:r>
-    </w:p>
-    <w:p>
-      <w:pPr>
-        <w:pStyle w:val="Normal"/>
-        <w:spacing w:lineRule="auto" w:line="360"/>
-        <w:ind w:left="-44" w:firstLine="50"/>
-        <w:rPr>
-          <w:rFonts w:ascii="楷体_GB2312" w:hAnsi="楷体_GB2312" w:eastAsia="楷体_GB2312"/>
-          <w:b/>
-          <w:b/>
-          <w:sz w:val="28"/>
-          <w:szCs w:val="28"/>
-        </w:rPr>
-      </w:pPr>
-      <w:r>
-        <w:rPr>
-          <w:rFonts w:eastAsia="楷体_GB2312" w:ascii="楷体_GB2312" w:hAnsi="楷体_GB2312"/>
-          <w:b/>
-          <w:sz w:val="28"/>
-          <w:szCs w:val="28"/>
         </w:rPr>
       </w:r>
     </w:p>

--- a/src/main/java/com/nanwulife/experimentRank/光电效应实验模板.docx
+++ b/src/main/java/com/nanwulife/experimentRank/光电效应实验模板.docx
@@ -1001,7 +1001,7 @@
       <w:r>
         <w:rPr>
           <w:rFonts w:ascii="楷体_GB2312" w:hAnsi="楷体_GB2312" w:eastAsia="楷体_GB2312"/>
-          <w:position w:val="-11"/>
+          <w:position w:val="-9"/>
           <w:sz w:val="28"/>
           <w:szCs w:val="28"/>
           <w:lang w:val="en-US" w:eastAsia="zh-CN"/>
@@ -1618,7 +1618,7 @@
       <w:r>
         <w:rPr>
           <w:rFonts w:eastAsia="楷体_GB2312" w:ascii="楷体_GB2312" w:hAnsi="楷体_GB2312"/>
-          <w:position w:val="-3"/>
+          <w:position w:val="-1"/>
           <w:sz w:val="28"/>
           <w:szCs w:val="28"/>
           <w:lang w:val="en-US" w:eastAsia="zh-CN"/>
@@ -1628,7 +1628,7 @@
       <w:r>
         <w:rPr>
           <w:rFonts w:ascii="楷体_GB2312" w:hAnsi="楷体_GB2312" w:eastAsia="楷体_GB2312"/>
-          <w:position w:val="-3"/>
+          <w:position w:val="-1"/>
           <w:sz w:val="28"/>
           <w:szCs w:val="28"/>
           <w:lang w:val="en-US" w:eastAsia="zh-CN"/>
@@ -1638,7 +1638,7 @@
       <w:r>
         <w:rPr>
           <w:rFonts w:ascii="楷体_GB2312" w:hAnsi="楷体_GB2312" w:eastAsia="楷体_GB2312"/>
-          <w:position w:val="-3"/>
+          <w:position w:val="-1"/>
           <w:sz w:val="28"/>
           <w:szCs w:val="28"/>
           <w:lang w:val="en-US" w:eastAsia="zh-CN"/>
@@ -1713,7 +1713,7 @@
       <w:r>
         <w:rPr>
           <w:rFonts w:ascii="楷体_GB2312" w:hAnsi="楷体_GB2312" w:eastAsia="楷体_GB2312"/>
-          <w:position w:val="-23"/>
+          <w:position w:val="-21"/>
           <w:sz w:val="28"/>
           <w:szCs w:val="28"/>
           <w:lang w:val="en-US" w:eastAsia="zh-CN"/>
@@ -1726,7 +1726,7 @@
           <w:b/>
           <w:bCs/>
           <w:color w:val="C00000"/>
-          <w:position w:val="-4"/>
+          <w:position w:val="-2"/>
           <w:sz w:val="36"/>
           <w:szCs w:val="36"/>
           <w:lang w:val="en-US" w:eastAsia="zh-CN"/>
@@ -1736,7 +1736,7 @@
       <w:r>
         <w:rPr>
           <w:rFonts w:eastAsia="楷体_GB2312" w:ascii="楷体_GB2312" w:hAnsi="楷体_GB2312"/>
-          <w:position w:val="-3"/>
+          <w:position w:val="-1"/>
           <w:sz w:val="28"/>
           <w:szCs w:val="28"/>
           <w:lang w:val="en-US" w:eastAsia="zh-CN"/>
@@ -1746,7 +1746,7 @@
       <w:r>
         <w:rPr>
           <w:rFonts w:ascii="楷体_GB2312" w:hAnsi="楷体_GB2312" w:eastAsia="楷体_GB2312"/>
-          <w:position w:val="-3"/>
+          <w:position w:val="-1"/>
           <w:sz w:val="28"/>
           <w:szCs w:val="28"/>
           <w:lang w:val="en-US" w:eastAsia="zh-CN"/>
@@ -1756,7 +1756,7 @@
       <w:r>
         <w:rPr>
           <w:rFonts w:ascii="楷体_GB2312" w:hAnsi="楷体_GB2312" w:eastAsia="楷体_GB2312"/>
-          <w:position w:val="-3"/>
+          <w:position w:val="-1"/>
           <w:sz w:val="28"/>
           <w:szCs w:val="28"/>
           <w:lang w:val="en-US" w:eastAsia="zh-CN"/>
@@ -1831,7 +1831,7 @@
       <w:r>
         <w:rPr>
           <w:rFonts w:ascii="楷体_GB2312" w:hAnsi="楷体_GB2312" w:eastAsia="楷体_GB2312"/>
-          <w:position w:val="-3"/>
+          <w:position w:val="-1"/>
           <w:sz w:val="28"/>
           <w:szCs w:val="28"/>
           <w:lang w:val="en-US" w:eastAsia="zh-CN"/>
@@ -1844,7 +1844,7 @@
           <w:b/>
           <w:bCs/>
           <w:color w:val="C00000"/>
-          <w:position w:val="-4"/>
+          <w:position w:val="-2"/>
           <w:sz w:val="36"/>
           <w:szCs w:val="36"/>
           <w:lang w:val="en-US" w:eastAsia="zh-CN"/>
@@ -1854,7 +1854,7 @@
       <w:r>
         <w:rPr>
           <w:rFonts w:eastAsia="楷体_GB2312" w:ascii="楷体_GB2312" w:hAnsi="楷体_GB2312"/>
-          <w:position w:val="-3"/>
+          <w:position w:val="-1"/>
           <w:sz w:val="28"/>
           <w:szCs w:val="28"/>
           <w:lang w:val="en-US" w:eastAsia="zh-CN"/>
@@ -1864,7 +1864,7 @@
       <w:r>
         <w:rPr>
           <w:rFonts w:ascii="楷体_GB2312" w:hAnsi="楷体_GB2312" w:eastAsia="楷体_GB2312"/>
-          <w:position w:val="-3"/>
+          <w:position w:val="-1"/>
           <w:sz w:val="28"/>
           <w:szCs w:val="28"/>
           <w:lang w:val="en-US" w:eastAsia="zh-CN"/>
@@ -1874,7 +1874,7 @@
       <w:r>
         <w:rPr>
           <w:rFonts w:ascii="楷体_GB2312" w:hAnsi="楷体_GB2312" w:eastAsia="楷体_GB2312"/>
-          <w:position w:val="-3"/>
+          <w:position w:val="-1"/>
           <w:sz w:val="28"/>
           <w:szCs w:val="28"/>
           <w:lang w:val="en-US" w:eastAsia="zh-CN"/>
@@ -1937,7 +1937,7 @@
       <w:r>
         <w:rPr>
           <w:rFonts w:ascii="楷体_GB2312" w:hAnsi="楷体_GB2312" w:eastAsia="楷体_GB2312"/>
-          <w:position w:val="-23"/>
+          <w:position w:val="-21"/>
           <w:sz w:val="28"/>
           <w:szCs w:val="28"/>
           <w:lang w:val="en-US" w:eastAsia="zh-CN"/>
@@ -1950,7 +1950,7 @@
           <w:b/>
           <w:bCs/>
           <w:color w:val="C00000"/>
-          <w:position w:val="-4"/>
+          <w:position w:val="-2"/>
           <w:sz w:val="36"/>
           <w:szCs w:val="36"/>
           <w:lang w:val="en-US" w:eastAsia="zh-CN"/>
@@ -3252,7 +3252,7 @@
           <w:sz w:val="28"/>
           <w:szCs w:val="28"/>
         </w:rPr>
-        <w:t>三、实验内容及数据处理</w:t>
+        <w:t>四、实验内容及数据处理</w:t>
       </w:r>
     </w:p>
     <w:p>
@@ -5024,6 +5024,8 @@
           <w:lang w:val="en-US" w:eastAsia="zh-CN" w:bidi="ar-SA"/>
         </w:rPr>
         <w:t>{{blank_02_03}}</w:t>
+        <w:tab/>
+        <w:t>%</w:t>
       </w:r>
       <w:r>
         <w:br w:type="page"/>
@@ -7138,7 +7140,7 @@
           <w:szCs w:val="24"/>
           <w:lang w:val="en-US" w:eastAsia="zh-CN"/>
         </w:rPr>
-        <w:t xml:space="preserve"> </w:t>
+        <w:t xml:space="preserve"> 距离</w:t>
       </w:r>
       <w:r>
         <w:rPr>
@@ -7146,15 +7148,7 @@
           <w:bCs/>
           <w:sz w:val="24"/>
           <w:szCs w:val="24"/>
-        </w:rPr>
-        <w:t>距离</w:t>
-      </w:r>
-      <w:r>
-        <w:rPr>
-          <w:b/>
-          <w:bCs/>
-          <w:sz w:val="24"/>
-          <w:szCs w:val="24"/>
+          <w:lang w:val="en-US" w:eastAsia="zh-CN"/>
         </w:rPr>
       </w:r>
       <m:oMath xmlns:m="http://schemas.openxmlformats.org/officeDocument/2006/math">
@@ -7178,7 +7172,7 @@
           <w:rPr>
             <w:rFonts w:ascii="Cambria Math" w:hAnsi="Cambria Math"/>
           </w:rPr>
-          <m:t xml:space="preserve">30</m:t>
+          <m:t xml:space="preserve">40</m:t>
         </m:r>
         <m:r>
           <m:rPr>
@@ -7197,20 +7191,17 @@
           <w:bCs/>
           <w:sz w:val="24"/>
           <w:szCs w:val="24"/>
-        </w:rPr>
-        <w:t>，</w:t>
+          <w:lang w:val="en-US" w:eastAsia="zh-CN"/>
+        </w:rPr>
+        <w:t xml:space="preserve">，光阑 </w:t>
       </w:r>
       <w:r>
         <w:rPr>
           <w:b/>
           <w:bCs/>
-        </w:rPr>
-        <w:t xml:space="preserve">光阑 </w:t>
-      </w:r>
-      <w:r>
-        <w:rPr>
-          <w:b/>
-          <w:bCs/>
+          <w:sz w:val="24"/>
+          <w:szCs w:val="24"/>
+          <w:lang w:val="en-US" w:eastAsia="zh-CN"/>
         </w:rPr>
       </w:r>
       <m:oMath xmlns:m="http://schemas.openxmlformats.org/officeDocument/2006/math">
@@ -7247,9 +7238,11 @@
         <w:rPr>
           <w:b/>
           <w:bCs/>
-          <w:lang w:eastAsia="zh-CN"/>
-        </w:rPr>
-        <w:t>（蓝色曲线）</w:t>
+          <w:sz w:val="24"/>
+          <w:szCs w:val="24"/>
+          <w:lang w:val="en-US" w:eastAsia="zh-CN"/>
+        </w:rPr>
+        <w:t>（黑色曲线）</w:t>
       </w:r>
     </w:p>
     <w:tbl>
@@ -8967,7 +8960,7 @@
           <w:szCs w:val="24"/>
           <w:lang w:val="en-US" w:eastAsia="zh-CN"/>
         </w:rPr>
-        <w:t xml:space="preserve"> </w:t>
+        <w:t xml:space="preserve"> 距离</w:t>
       </w:r>
       <w:r>
         <w:rPr>
@@ -8975,15 +8968,7 @@
           <w:bCs/>
           <w:sz w:val="24"/>
           <w:szCs w:val="24"/>
-        </w:rPr>
-        <w:t>距离</w:t>
-      </w:r>
-      <w:r>
-        <w:rPr>
-          <w:b/>
-          <w:bCs/>
-          <w:sz w:val="24"/>
-          <w:szCs w:val="24"/>
+          <w:lang w:val="en-US" w:eastAsia="zh-CN"/>
         </w:rPr>
       </w:r>
       <m:oMath xmlns:m="http://schemas.openxmlformats.org/officeDocument/2006/math">
@@ -9007,7 +8992,7 @@
           <w:rPr>
             <w:rFonts w:ascii="Cambria Math" w:hAnsi="Cambria Math"/>
           </w:rPr>
-          <m:t xml:space="preserve">40</m:t>
+          <m:t xml:space="preserve">30</m:t>
         </m:r>
         <m:r>
           <m:rPr>
@@ -9026,20 +9011,17 @@
           <w:bCs/>
           <w:sz w:val="24"/>
           <w:szCs w:val="24"/>
-        </w:rPr>
-        <w:t>，</w:t>
+          <w:lang w:val="en-US" w:eastAsia="zh-CN"/>
+        </w:rPr>
+        <w:t xml:space="preserve">，光阑 </w:t>
       </w:r>
       <w:r>
         <w:rPr>
           <w:b/>
           <w:bCs/>
-        </w:rPr>
-        <w:t xml:space="preserve">光阑 </w:t>
-      </w:r>
-      <w:r>
-        <w:rPr>
-          <w:b/>
-          <w:bCs/>
+          <w:sz w:val="24"/>
+          <w:szCs w:val="24"/>
+          <w:lang w:val="en-US" w:eastAsia="zh-CN"/>
         </w:rPr>
       </w:r>
       <m:oMath xmlns:m="http://schemas.openxmlformats.org/officeDocument/2006/math">
@@ -9076,9 +9058,11 @@
         <w:rPr>
           <w:b/>
           <w:bCs/>
-          <w:lang w:eastAsia="zh-CN"/>
-        </w:rPr>
-        <w:t>（黑色曲线）</w:t>
+          <w:sz w:val="24"/>
+          <w:szCs w:val="24"/>
+          <w:lang w:val="en-US" w:eastAsia="zh-CN"/>
+        </w:rPr>
+        <w:t>（蓝色曲线）</w:t>
       </w:r>
     </w:p>
     <w:tbl>
